--- a/Doc/PIC/so do khoi.docx
+++ b/Doc/PIC/so do khoi.docx
@@ -4,6 +4,1925 @@
   <w:body>
     <w:p>
       <w:bookmarkStart w:id="0" w:name="_GoBack"/>
+      <w:r>
+        <w:rPr>
+          <w:noProof/>
+          <w:lang w:eastAsia="en-GB"/>
+        </w:rPr>
+        <mc:AlternateContent>
+          <mc:Choice Requires="wpg">
+            <w:drawing>
+              <wp:anchor distT="0" distB="0" distL="114300" distR="114300" simplePos="0" relativeHeight="251750400" behindDoc="0" locked="0" layoutInCell="1" allowOverlap="1">
+                <wp:simplePos x="0" y="0"/>
+                <wp:positionH relativeFrom="column">
+                  <wp:posOffset>0</wp:posOffset>
+                </wp:positionH>
+                <wp:positionV relativeFrom="paragraph">
+                  <wp:posOffset>5213268</wp:posOffset>
+                </wp:positionV>
+                <wp:extent cx="5708650" cy="3336668"/>
+                <wp:effectExtent l="0" t="0" r="25400" b="0"/>
+                <wp:wrapNone/>
+                <wp:docPr id="199" name="Group 199"/>
+                <wp:cNvGraphicFramePr/>
+                <a:graphic xmlns:a="http://schemas.openxmlformats.org/drawingml/2006/main">
+                  <a:graphicData uri="http://schemas.microsoft.com/office/word/2010/wordprocessingGroup">
+                    <wpg:wgp>
+                      <wpg:cNvGrpSpPr/>
+                      <wpg:grpSpPr>
+                        <a:xfrm>
+                          <a:off x="0" y="0"/>
+                          <a:ext cx="5708650" cy="3336668"/>
+                          <a:chOff x="0" y="0"/>
+                          <a:chExt cx="5708650" cy="3336668"/>
+                        </a:xfrm>
+                      </wpg:grpSpPr>
+                      <wpg:grpSp>
+                        <wpg:cNvPr id="192" name="Group 192"/>
+                        <wpg:cNvGrpSpPr/>
+                        <wpg:grpSpPr>
+                          <a:xfrm>
+                            <a:off x="0" y="0"/>
+                            <a:ext cx="5708650" cy="3173095"/>
+                            <a:chOff x="0" y="0"/>
+                            <a:chExt cx="5708650" cy="3173095"/>
+                          </a:xfrm>
+                        </wpg:grpSpPr>
+                        <wpg:grpSp>
+                          <wpg:cNvPr id="63" name="Group 63"/>
+                          <wpg:cNvGrpSpPr/>
+                          <wpg:grpSpPr>
+                            <a:xfrm>
+                              <a:off x="136525" y="2654300"/>
+                              <a:ext cx="5572125" cy="518795"/>
+                              <a:chOff x="0" y="0"/>
+                              <a:chExt cx="5572125" cy="518795"/>
+                            </a:xfrm>
+                          </wpg:grpSpPr>
+                          <pic:pic xmlns:pic="http://schemas.openxmlformats.org/drawingml/2006/picture">
+                            <pic:nvPicPr>
+                              <pic:cNvPr id="25" name="Picture 25" descr="Kết quả hình ảnh cho DHT11"/>
+                              <pic:cNvPicPr>
+                                <a:picLocks noChangeAspect="1"/>
+                              </pic:cNvPicPr>
+                            </pic:nvPicPr>
+                            <pic:blipFill>
+                              <a:blip r:embed="rId4" cstate="print">
+                                <a:extLst>
+                                  <a:ext uri="{28A0092B-C50C-407E-A947-70E740481C1C}">
+                                    <a14:useLocalDpi xmlns:a14="http://schemas.microsoft.com/office/drawing/2010/main" val="0"/>
+                                  </a:ext>
+                                </a:extLst>
+                              </a:blip>
+                              <a:srcRect/>
+                              <a:stretch>
+                                <a:fillRect/>
+                              </a:stretch>
+                            </pic:blipFill>
+                            <pic:spPr bwMode="auto">
+                              <a:xfrm>
+                                <a:off x="4352925" y="57150"/>
+                                <a:ext cx="390525" cy="390525"/>
+                              </a:xfrm>
+                              <a:prstGeom prst="rect">
+                                <a:avLst/>
+                              </a:prstGeom>
+                              <a:noFill/>
+                              <a:ln>
+                                <a:noFill/>
+                              </a:ln>
+                            </pic:spPr>
+                          </pic:pic>
+                          <pic:pic xmlns:pic="http://schemas.openxmlformats.org/drawingml/2006/picture">
+                            <pic:nvPicPr>
+                              <pic:cNvPr id="26" name="Picture 26" descr="Kết quả hình ảnh cho cảm biến khí gas"/>
+                              <pic:cNvPicPr>
+                                <a:picLocks noChangeAspect="1"/>
+                              </pic:cNvPicPr>
+                            </pic:nvPicPr>
+                            <pic:blipFill>
+                              <a:blip r:embed="rId5" cstate="print">
+                                <a:extLst>
+                                  <a:ext uri="{28A0092B-C50C-407E-A947-70E740481C1C}">
+                                    <a14:useLocalDpi xmlns:a14="http://schemas.microsoft.com/office/drawing/2010/main" val="0"/>
+                                  </a:ext>
+                                </a:extLst>
+                              </a:blip>
+                              <a:srcRect/>
+                              <a:stretch>
+                                <a:fillRect/>
+                              </a:stretch>
+                            </pic:blipFill>
+                            <pic:spPr bwMode="auto">
+                              <a:xfrm>
+                                <a:off x="5184775" y="15875"/>
+                                <a:ext cx="387350" cy="387350"/>
+                              </a:xfrm>
+                              <a:prstGeom prst="rect">
+                                <a:avLst/>
+                              </a:prstGeom>
+                              <a:noFill/>
+                              <a:ln>
+                                <a:noFill/>
+                              </a:ln>
+                            </pic:spPr>
+                          </pic:pic>
+                          <pic:pic xmlns:pic="http://schemas.openxmlformats.org/drawingml/2006/picture">
+                            <pic:nvPicPr>
+                              <pic:cNvPr id="52" name="Picture 52" descr="Kết quả hình ảnh cho Button 12x12"/>
+                              <pic:cNvPicPr>
+                                <a:picLocks noChangeAspect="1"/>
+                              </pic:cNvPicPr>
+                            </pic:nvPicPr>
+                            <pic:blipFill>
+                              <a:blip r:embed="rId6" cstate="print">
+                                <a:extLst>
+                                  <a:ext uri="{28A0092B-C50C-407E-A947-70E740481C1C}">
+                                    <a14:useLocalDpi xmlns:a14="http://schemas.microsoft.com/office/drawing/2010/main" val="0"/>
+                                  </a:ext>
+                                </a:extLst>
+                              </a:blip>
+                              <a:srcRect/>
+                              <a:stretch>
+                                <a:fillRect/>
+                              </a:stretch>
+                            </pic:blipFill>
+                            <pic:spPr bwMode="auto">
+                              <a:xfrm>
+                                <a:off x="1657350" y="15875"/>
+                                <a:ext cx="502920" cy="502920"/>
+                              </a:xfrm>
+                              <a:prstGeom prst="rect">
+                                <a:avLst/>
+                              </a:prstGeom>
+                              <a:noFill/>
+                              <a:ln>
+                                <a:noFill/>
+                              </a:ln>
+                            </pic:spPr>
+                          </pic:pic>
+                          <pic:pic xmlns:pic="http://schemas.openxmlformats.org/drawingml/2006/picture">
+                            <pic:nvPicPr>
+                              <pic:cNvPr id="54" name="Picture 54" descr="Kết quả hình ảnh cho Relay"/>
+                              <pic:cNvPicPr>
+                                <a:picLocks noChangeAspect="1"/>
+                              </pic:cNvPicPr>
+                            </pic:nvPicPr>
+                            <pic:blipFill>
+                              <a:blip r:embed="rId7" cstate="print">
+                                <a:extLst>
+                                  <a:ext uri="{28A0092B-C50C-407E-A947-70E740481C1C}">
+                                    <a14:useLocalDpi xmlns:a14="http://schemas.microsoft.com/office/drawing/2010/main" val="0"/>
+                                  </a:ext>
+                                </a:extLst>
+                              </a:blip>
+                              <a:srcRect/>
+                              <a:stretch>
+                                <a:fillRect/>
+                              </a:stretch>
+                            </pic:blipFill>
+                            <pic:spPr bwMode="auto">
+                              <a:xfrm>
+                                <a:off x="3209925" y="60325"/>
+                                <a:ext cx="434975" cy="434975"/>
+                              </a:xfrm>
+                              <a:prstGeom prst="rect">
+                                <a:avLst/>
+                              </a:prstGeom>
+                              <a:noFill/>
+                              <a:ln>
+                                <a:noFill/>
+                              </a:ln>
+                            </pic:spPr>
+                          </pic:pic>
+                          <pic:pic xmlns:pic="http://schemas.openxmlformats.org/drawingml/2006/picture">
+                            <pic:nvPicPr>
+                              <pic:cNvPr id="55" name="Picture 55" descr="Kết quả hình ảnh cho ADE 7753"/>
+                              <pic:cNvPicPr>
+                                <a:picLocks noChangeAspect="1"/>
+                              </pic:cNvPicPr>
+                            </pic:nvPicPr>
+                            <pic:blipFill>
+                              <a:blip r:embed="rId8" cstate="print">
+                                <a:extLst>
+                                  <a:ext uri="{28A0092B-C50C-407E-A947-70E740481C1C}">
+                                    <a14:useLocalDpi xmlns:a14="http://schemas.microsoft.com/office/drawing/2010/main" val="0"/>
+                                  </a:ext>
+                                </a:extLst>
+                              </a:blip>
+                              <a:srcRect/>
+                              <a:stretch>
+                                <a:fillRect/>
+                              </a:stretch>
+                            </pic:blipFill>
+                            <pic:spPr bwMode="auto">
+                              <a:xfrm>
+                                <a:off x="0" y="66675"/>
+                                <a:ext cx="334010" cy="334010"/>
+                              </a:xfrm>
+                              <a:prstGeom prst="rect">
+                                <a:avLst/>
+                              </a:prstGeom>
+                              <a:noFill/>
+                              <a:ln>
+                                <a:noFill/>
+                              </a:ln>
+                            </pic:spPr>
+                          </pic:pic>
+                          <pic:pic xmlns:pic="http://schemas.openxmlformats.org/drawingml/2006/picture">
+                            <pic:nvPicPr>
+                              <pic:cNvPr id="56" name="Picture 56" descr="Kết quả hình ảnh cho Relay"/>
+                              <pic:cNvPicPr>
+                                <a:picLocks noChangeAspect="1"/>
+                              </pic:cNvPicPr>
+                            </pic:nvPicPr>
+                            <pic:blipFill>
+                              <a:blip r:embed="rId7" cstate="print">
+                                <a:extLst>
+                                  <a:ext uri="{28A0092B-C50C-407E-A947-70E740481C1C}">
+                                    <a14:useLocalDpi xmlns:a14="http://schemas.microsoft.com/office/drawing/2010/main" val="0"/>
+                                  </a:ext>
+                                </a:extLst>
+                              </a:blip>
+                              <a:srcRect/>
+                              <a:stretch>
+                                <a:fillRect/>
+                              </a:stretch>
+                            </pic:blipFill>
+                            <pic:spPr bwMode="auto">
+                              <a:xfrm>
+                                <a:off x="523875" y="0"/>
+                                <a:ext cx="434975" cy="434975"/>
+                              </a:xfrm>
+                              <a:prstGeom prst="rect">
+                                <a:avLst/>
+                              </a:prstGeom>
+                              <a:noFill/>
+                              <a:ln>
+                                <a:noFill/>
+                              </a:ln>
+                            </pic:spPr>
+                          </pic:pic>
+                        </wpg:grpSp>
+                        <wpg:grpSp>
+                          <wpg:cNvPr id="62" name="Group 62"/>
+                          <wpg:cNvGrpSpPr/>
+                          <wpg:grpSpPr>
+                            <a:xfrm>
+                              <a:off x="0" y="0"/>
+                              <a:ext cx="5706626" cy="2759397"/>
+                              <a:chOff x="0" y="0"/>
+                              <a:chExt cx="5706626" cy="2759397"/>
+                            </a:xfrm>
+                          </wpg:grpSpPr>
+                          <wpg:grpSp>
+                            <wpg:cNvPr id="61" name="Group 61"/>
+                            <wpg:cNvGrpSpPr/>
+                            <wpg:grpSpPr>
+                              <a:xfrm>
+                                <a:off x="0" y="0"/>
+                                <a:ext cx="5706626" cy="2594402"/>
+                                <a:chOff x="0" y="0"/>
+                                <a:chExt cx="5706626" cy="2594402"/>
+                              </a:xfrm>
+                            </wpg:grpSpPr>
+                            <wps:wsp>
+                              <wps:cNvPr id="4" name="Rectangle 4"/>
+                              <wps:cNvSpPr/>
+                              <wps:spPr>
+                                <a:xfrm>
+                                  <a:off x="2024743" y="572756"/>
+                                  <a:ext cx="1304925" cy="584732"/>
+                                </a:xfrm>
+                                <a:prstGeom prst="rect">
+                                  <a:avLst/>
+                                </a:prstGeom>
+                              </wps:spPr>
+                              <wps:style>
+                                <a:lnRef idx="2">
+                                  <a:schemeClr val="accent1">
+                                    <a:shade val="50000"/>
+                                  </a:schemeClr>
+                                </a:lnRef>
+                                <a:fillRef idx="1">
+                                  <a:schemeClr val="accent1"/>
+                                </a:fillRef>
+                                <a:effectRef idx="0">
+                                  <a:schemeClr val="accent1"/>
+                                </a:effectRef>
+                                <a:fontRef idx="minor">
+                                  <a:schemeClr val="lt1"/>
+                                </a:fontRef>
+                              </wps:style>
+                              <wps:txbx>
+                                <w:txbxContent>
+                                  <w:p>
+                                    <w:pPr>
+                                      <w:jc w:val="center"/>
+                                      <w:rPr>
+                                        <w:lang w:val="en-US"/>
+                                      </w:rPr>
+                                    </w:pPr>
+                                    <w:r>
+                                      <w:rPr>
+                                        <w:lang w:val="en-US"/>
+                                      </w:rPr>
+                                      <w:t>MASTER</w:t>
+                                    </w:r>
+                                  </w:p>
+                                  <w:p>
+                                    <w:pPr>
+                                      <w:jc w:val="center"/>
+                                      <w:rPr>
+                                        <w:lang w:val="en-US"/>
+                                      </w:rPr>
+                                    </w:pPr>
+                                    <w:r>
+                                      <w:rPr>
+                                        <w:lang w:val="en-US"/>
+                                      </w:rPr>
+                                      <w:t>STM32F407VGT6</w:t>
+                                    </w:r>
+                                  </w:p>
+                                </w:txbxContent>
+                              </wps:txbx>
+                              <wps:bodyPr rot="0" spcFirstLastPara="0" vertOverflow="overflow" horzOverflow="overflow" vert="horz" wrap="square" lIns="91440" tIns="45720" rIns="91440" bIns="45720" numCol="1" spcCol="0" rtlCol="0" fromWordArt="0" anchor="ctr" anchorCtr="0" forceAA="0" compatLnSpc="1">
+                                <a:prstTxWarp prst="textNoShape">
+                                  <a:avLst/>
+                                </a:prstTxWarp>
+                                <a:noAutofit/>
+                              </wps:bodyPr>
+                            </wps:wsp>
+                            <wps:wsp>
+                              <wps:cNvPr id="14" name="Rectangle 14"/>
+                              <wps:cNvSpPr/>
+                              <wps:spPr>
+                                <a:xfrm>
+                                  <a:off x="1436914" y="2009670"/>
+                                  <a:ext cx="1295400" cy="584732"/>
+                                </a:xfrm>
+                                <a:prstGeom prst="rect">
+                                  <a:avLst/>
+                                </a:prstGeom>
+                              </wps:spPr>
+                              <wps:style>
+                                <a:lnRef idx="2">
+                                  <a:schemeClr val="accent1">
+                                    <a:shade val="50000"/>
+                                  </a:schemeClr>
+                                </a:lnRef>
+                                <a:fillRef idx="1">
+                                  <a:schemeClr val="accent1"/>
+                                </a:fillRef>
+                                <a:effectRef idx="0">
+                                  <a:schemeClr val="accent1"/>
+                                </a:effectRef>
+                                <a:fontRef idx="minor">
+                                  <a:schemeClr val="lt1"/>
+                                </a:fontRef>
+                              </wps:style>
+                              <wps:txbx>
+                                <w:txbxContent>
+                                  <w:p>
+                                    <w:pPr>
+                                      <w:jc w:val="center"/>
+                                      <w:rPr>
+                                        <w:lang w:val="en-US"/>
+                                      </w:rPr>
+                                    </w:pPr>
+                                    <w:r>
+                                      <w:rPr>
+                                        <w:lang w:val="en-US"/>
+                                      </w:rPr>
+                                      <w:t xml:space="preserve">SLAVE </w:t>
+                                    </w:r>
+                                    <w:r>
+                                      <w:rPr>
+                                        <w:lang w:val="en-US"/>
+                                      </w:rPr>
+                                      <w:t>BUTTON</w:t>
+                                    </w:r>
+                                  </w:p>
+                                  <w:p>
+                                    <w:pPr>
+                                      <w:jc w:val="center"/>
+                                      <w:rPr>
+                                        <w:lang w:val="en-US"/>
+                                      </w:rPr>
+                                    </w:pPr>
+                                    <w:r>
+                                      <w:rPr>
+                                        <w:lang w:val="en-US"/>
+                                      </w:rPr>
+                                      <w:t>PIC16F628A</w:t>
+                                    </w:r>
+                                  </w:p>
+                                </w:txbxContent>
+                              </wps:txbx>
+                              <wps:bodyPr rot="0" spcFirstLastPara="0" vertOverflow="overflow" horzOverflow="overflow" vert="horz" wrap="square" lIns="91440" tIns="45720" rIns="91440" bIns="45720" numCol="1" spcCol="0" rtlCol="0" fromWordArt="0" anchor="ctr" anchorCtr="0" forceAA="0" compatLnSpc="1">
+                                <a:prstTxWarp prst="textNoShape">
+                                  <a:avLst/>
+                                </a:prstTxWarp>
+                                <a:noAutofit/>
+                              </wps:bodyPr>
+                            </wps:wsp>
+                            <wps:wsp>
+                              <wps:cNvPr id="16" name="Rectangle 16"/>
+                              <wps:cNvSpPr/>
+                              <wps:spPr>
+                                <a:xfrm>
+                                  <a:off x="2903974" y="1999621"/>
+                                  <a:ext cx="1295400" cy="584732"/>
+                                </a:xfrm>
+                                <a:prstGeom prst="rect">
+                                  <a:avLst/>
+                                </a:prstGeom>
+                              </wps:spPr>
+                              <wps:style>
+                                <a:lnRef idx="2">
+                                  <a:schemeClr val="accent1">
+                                    <a:shade val="50000"/>
+                                  </a:schemeClr>
+                                </a:lnRef>
+                                <a:fillRef idx="1">
+                                  <a:schemeClr val="accent1"/>
+                                </a:fillRef>
+                                <a:effectRef idx="0">
+                                  <a:schemeClr val="accent1"/>
+                                </a:effectRef>
+                                <a:fontRef idx="minor">
+                                  <a:schemeClr val="lt1"/>
+                                </a:fontRef>
+                              </wps:style>
+                              <wps:txbx>
+                                <w:txbxContent>
+                                  <w:p>
+                                    <w:pPr>
+                                      <w:jc w:val="center"/>
+                                      <w:rPr>
+                                        <w:lang w:val="en-US"/>
+                                      </w:rPr>
+                                    </w:pPr>
+                                    <w:r>
+                                      <w:rPr>
+                                        <w:lang w:val="en-US"/>
+                                      </w:rPr>
+                                      <w:t xml:space="preserve">SLAVE </w:t>
+                                    </w:r>
+                                    <w:r>
+                                      <w:rPr>
+                                        <w:lang w:val="en-US"/>
+                                      </w:rPr>
+                                      <w:t>DEVICE</w:t>
+                                    </w:r>
+                                  </w:p>
+                                  <w:p>
+                                    <w:pPr>
+                                      <w:jc w:val="center"/>
+                                      <w:rPr>
+                                        <w:lang w:val="en-US"/>
+                                      </w:rPr>
+                                    </w:pPr>
+                                    <w:r>
+                                      <w:rPr>
+                                        <w:lang w:val="en-US"/>
+                                      </w:rPr>
+                                      <w:t>PIC16F628A</w:t>
+                                    </w:r>
+                                  </w:p>
+                                </w:txbxContent>
+                              </wps:txbx>
+                              <wps:bodyPr rot="0" spcFirstLastPara="0" vertOverflow="overflow" horzOverflow="overflow" vert="horz" wrap="square" lIns="91440" tIns="45720" rIns="91440" bIns="45720" numCol="1" spcCol="0" rtlCol="0" fromWordArt="0" anchor="ctr" anchorCtr="0" forceAA="0" compatLnSpc="1">
+                                <a:prstTxWarp prst="textNoShape">
+                                  <a:avLst/>
+                                </a:prstTxWarp>
+                                <a:noAutofit/>
+                              </wps:bodyPr>
+                            </wps:wsp>
+                            <wps:wsp>
+                              <wps:cNvPr id="24" name="Rectangle 24"/>
+                              <wps:cNvSpPr/>
+                              <wps:spPr>
+                                <a:xfrm>
+                                  <a:off x="4411226" y="1989573"/>
+                                  <a:ext cx="1295400" cy="584732"/>
+                                </a:xfrm>
+                                <a:prstGeom prst="rect">
+                                  <a:avLst/>
+                                </a:prstGeom>
+                              </wps:spPr>
+                              <wps:style>
+                                <a:lnRef idx="2">
+                                  <a:schemeClr val="accent1">
+                                    <a:shade val="50000"/>
+                                  </a:schemeClr>
+                                </a:lnRef>
+                                <a:fillRef idx="1">
+                                  <a:schemeClr val="accent1"/>
+                                </a:fillRef>
+                                <a:effectRef idx="0">
+                                  <a:schemeClr val="accent1"/>
+                                </a:effectRef>
+                                <a:fontRef idx="minor">
+                                  <a:schemeClr val="lt1"/>
+                                </a:fontRef>
+                              </wps:style>
+                              <wps:txbx>
+                                <w:txbxContent>
+                                  <w:p>
+                                    <w:pPr>
+                                      <w:jc w:val="center"/>
+                                      <w:rPr>
+                                        <w:lang w:val="en-US"/>
+                                      </w:rPr>
+                                    </w:pPr>
+                                    <w:r>
+                                      <w:rPr>
+                                        <w:lang w:val="en-US"/>
+                                      </w:rPr>
+                                      <w:t xml:space="preserve">SLAVE </w:t>
+                                    </w:r>
+                                    <w:r>
+                                      <w:rPr>
+                                        <w:lang w:val="en-US"/>
+                                      </w:rPr>
+                                      <w:t>SENSOR</w:t>
+                                    </w:r>
+                                  </w:p>
+                                  <w:p>
+                                    <w:pPr>
+                                      <w:jc w:val="center"/>
+                                      <w:rPr>
+                                        <w:lang w:val="en-US"/>
+                                      </w:rPr>
+                                    </w:pPr>
+                                    <w:r>
+                                      <w:rPr>
+                                        <w:lang w:val="en-US"/>
+                                      </w:rPr>
+                                      <w:t>PIC16F628A</w:t>
+                                    </w:r>
+                                  </w:p>
+                                </w:txbxContent>
+                              </wps:txbx>
+                              <wps:bodyPr rot="0" spcFirstLastPara="0" vertOverflow="overflow" horzOverflow="overflow" vert="horz" wrap="square" lIns="91440" tIns="45720" rIns="91440" bIns="45720" numCol="1" spcCol="0" rtlCol="0" fromWordArt="0" anchor="ctr" anchorCtr="0" forceAA="0" compatLnSpc="1">
+                                <a:prstTxWarp prst="textNoShape">
+                                  <a:avLst/>
+                                </a:prstTxWarp>
+                                <a:noAutofit/>
+                              </wps:bodyPr>
+                            </wps:wsp>
+                            <pic:pic xmlns:pic="http://schemas.openxmlformats.org/drawingml/2006/picture">
+                              <pic:nvPicPr>
+                                <pic:cNvPr id="27" name="Picture 27" descr="Kết quả hình ảnh cho IC DS3231"/>
+                                <pic:cNvPicPr>
+                                  <a:picLocks noChangeAspect="1"/>
+                                </pic:cNvPicPr>
+                              </pic:nvPicPr>
+                              <pic:blipFill>
+                                <a:blip r:embed="rId9" cstate="print">
+                                  <a:extLst>
+                                    <a:ext uri="{28A0092B-C50C-407E-A947-70E740481C1C}">
+                                      <a14:useLocalDpi xmlns:a14="http://schemas.microsoft.com/office/drawing/2010/main" val="0"/>
+                                    </a:ext>
+                                  </a:extLst>
+                                </a:blip>
+                                <a:srcRect/>
+                                <a:stretch>
+                                  <a:fillRect/>
+                                </a:stretch>
+                              </pic:blipFill>
+                              <pic:spPr bwMode="auto">
+                                <a:xfrm>
+                                  <a:off x="3783204" y="422030"/>
+                                  <a:ext cx="438150" cy="438150"/>
+                                </a:xfrm>
+                                <a:prstGeom prst="rect">
+                                  <a:avLst/>
+                                </a:prstGeom>
+                                <a:noFill/>
+                                <a:ln>
+                                  <a:noFill/>
+                                </a:ln>
+                              </pic:spPr>
+                            </pic:pic>
+                            <pic:pic xmlns:pic="http://schemas.openxmlformats.org/drawingml/2006/picture">
+                              <pic:nvPicPr>
+                                <pic:cNvPr id="28" name="Picture 28" descr="Kết quả hình ảnh cho LCD 20X4"/>
+                                <pic:cNvPicPr>
+                                  <a:picLocks noChangeAspect="1"/>
+                                </pic:cNvPicPr>
+                              </pic:nvPicPr>
+                              <pic:blipFill>
+                                <a:blip r:embed="rId10" cstate="print">
+                                  <a:extLst>
+                                    <a:ext uri="{28A0092B-C50C-407E-A947-70E740481C1C}">
+                                      <a14:useLocalDpi xmlns:a14="http://schemas.microsoft.com/office/drawing/2010/main" val="0"/>
+                                    </a:ext>
+                                  </a:extLst>
+                                </a:blip>
+                                <a:srcRect/>
+                                <a:stretch>
+                                  <a:fillRect/>
+                                </a:stretch>
+                              </pic:blipFill>
+                              <pic:spPr bwMode="auto">
+                                <a:xfrm>
+                                  <a:off x="3783204" y="823964"/>
+                                  <a:ext cx="473710" cy="355600"/>
+                                </a:xfrm>
+                                <a:prstGeom prst="rect">
+                                  <a:avLst/>
+                                </a:prstGeom>
+                                <a:noFill/>
+                                <a:ln>
+                                  <a:noFill/>
+                                </a:ln>
+                              </pic:spPr>
+                            </pic:pic>
+                            <pic:pic xmlns:pic="http://schemas.openxmlformats.org/drawingml/2006/picture">
+                              <pic:nvPicPr>
+                                <pic:cNvPr id="29" name="Picture 29" descr="Kết quả hình ảnh cho ESP 8266"/>
+                                <pic:cNvPicPr>
+                                  <a:picLocks noChangeAspect="1"/>
+                                </pic:cNvPicPr>
+                              </pic:nvPicPr>
+                              <pic:blipFill>
+                                <a:blip r:embed="rId11" cstate="print">
+                                  <a:extLst>
+                                    <a:ext uri="{28A0092B-C50C-407E-A947-70E740481C1C}">
+                                      <a14:useLocalDpi xmlns:a14="http://schemas.microsoft.com/office/drawing/2010/main" val="0"/>
+                                    </a:ext>
+                                  </a:extLst>
+                                </a:blip>
+                                <a:srcRect/>
+                                <a:stretch>
+                                  <a:fillRect/>
+                                </a:stretch>
+                              </pic:blipFill>
+                              <pic:spPr bwMode="auto">
+                                <a:xfrm>
+                                  <a:off x="3838470" y="1230923"/>
+                                  <a:ext cx="406400" cy="406400"/>
+                                </a:xfrm>
+                                <a:prstGeom prst="rect">
+                                  <a:avLst/>
+                                </a:prstGeom>
+                                <a:noFill/>
+                                <a:ln>
+                                  <a:noFill/>
+                                </a:ln>
+                              </pic:spPr>
+                            </pic:pic>
+                            <pic:pic xmlns:pic="http://schemas.openxmlformats.org/drawingml/2006/picture">
+                              <pic:nvPicPr>
+                                <pic:cNvPr id="30" name="Picture 30" descr="Kết quả hình ảnh cho module sim 800A"/>
+                                <pic:cNvPicPr>
+                                  <a:picLocks noChangeAspect="1"/>
+                                </pic:cNvPicPr>
+                              </pic:nvPicPr>
+                              <pic:blipFill>
+                                <a:blip r:embed="rId12" cstate="print">
+                                  <a:extLst>
+                                    <a:ext uri="{28A0092B-C50C-407E-A947-70E740481C1C}">
+                                      <a14:useLocalDpi xmlns:a14="http://schemas.microsoft.com/office/drawing/2010/main" val="0"/>
+                                    </a:ext>
+                                  </a:extLst>
+                                </a:blip>
+                                <a:srcRect/>
+                                <a:stretch>
+                                  <a:fillRect/>
+                                </a:stretch>
+                              </pic:blipFill>
+                              <pic:spPr bwMode="auto">
+                                <a:xfrm>
+                                  <a:off x="3783204" y="0"/>
+                                  <a:ext cx="469900" cy="433705"/>
+                                </a:xfrm>
+                                <a:prstGeom prst="rect">
+                                  <a:avLst/>
+                                </a:prstGeom>
+                                <a:noFill/>
+                                <a:ln>
+                                  <a:noFill/>
+                                </a:ln>
+                              </pic:spPr>
+                            </pic:pic>
+                            <wps:wsp>
+                              <wps:cNvPr id="31" name="Rectangle 31"/>
+                              <wps:cNvSpPr/>
+                              <wps:spPr>
+                                <a:xfrm>
+                                  <a:off x="0" y="1999621"/>
+                                  <a:ext cx="1295400" cy="584732"/>
+                                </a:xfrm>
+                                <a:prstGeom prst="rect">
+                                  <a:avLst/>
+                                </a:prstGeom>
+                              </wps:spPr>
+                              <wps:style>
+                                <a:lnRef idx="2">
+                                  <a:schemeClr val="accent1">
+                                    <a:shade val="50000"/>
+                                  </a:schemeClr>
+                                </a:lnRef>
+                                <a:fillRef idx="1">
+                                  <a:schemeClr val="accent1"/>
+                                </a:fillRef>
+                                <a:effectRef idx="0">
+                                  <a:schemeClr val="accent1"/>
+                                </a:effectRef>
+                                <a:fontRef idx="minor">
+                                  <a:schemeClr val="lt1"/>
+                                </a:fontRef>
+                              </wps:style>
+                              <wps:txbx>
+                                <w:txbxContent>
+                                  <w:p>
+                                    <w:pPr>
+                                      <w:jc w:val="center"/>
+                                      <w:rPr>
+                                        <w:lang w:val="en-US"/>
+                                      </w:rPr>
+                                    </w:pPr>
+                                    <w:r>
+                                      <w:rPr>
+                                        <w:lang w:val="en-US"/>
+                                      </w:rPr>
+                                      <w:t xml:space="preserve">SLAVE </w:t>
+                                    </w:r>
+                                    <w:r>
+                                      <w:rPr>
+                                        <w:lang w:val="en-US"/>
+                                      </w:rPr>
+                                      <w:t>SPECIAL</w:t>
+                                    </w:r>
+                                  </w:p>
+                                  <w:p>
+                                    <w:pPr>
+                                      <w:jc w:val="center"/>
+                                      <w:rPr>
+                                        <w:lang w:val="en-US"/>
+                                      </w:rPr>
+                                    </w:pPr>
+                                    <w:r>
+                                      <w:rPr>
+                                        <w:lang w:val="en-US"/>
+                                      </w:rPr>
+                                      <w:t>PIC16F887</w:t>
+                                    </w:r>
+                                  </w:p>
+                                </w:txbxContent>
+                              </wps:txbx>
+                              <wps:bodyPr rot="0" spcFirstLastPara="0" vertOverflow="overflow" horzOverflow="overflow" vert="horz" wrap="square" lIns="91440" tIns="45720" rIns="91440" bIns="45720" numCol="1" spcCol="0" rtlCol="0" fromWordArt="0" anchor="ctr" anchorCtr="0" forceAA="0" compatLnSpc="1">
+                                <a:prstTxWarp prst="textNoShape">
+                                  <a:avLst/>
+                                </a:prstTxWarp>
+                                <a:noAutofit/>
+                              </wps:bodyPr>
+                            </wps:wsp>
+                            <wpg:grpSp>
+                              <wpg:cNvPr id="60" name="Group 60"/>
+                              <wpg:cNvGrpSpPr/>
+                              <wpg:grpSpPr>
+                                <a:xfrm>
+                                  <a:off x="3336053" y="75362"/>
+                                  <a:ext cx="474980" cy="1447800"/>
+                                  <a:chOff x="0" y="0"/>
+                                  <a:chExt cx="474980" cy="1447800"/>
+                                </a:xfrm>
+                              </wpg:grpSpPr>
+                              <wps:wsp>
+                                <wps:cNvPr id="36" name="Straight Connector 36"/>
+                                <wps:cNvCnPr/>
+                                <wps:spPr>
+                                  <a:xfrm>
+                                    <a:off x="240030" y="0"/>
+                                    <a:ext cx="0" cy="1447800"/>
+                                  </a:xfrm>
+                                  <a:prstGeom prst="line">
+                                    <a:avLst/>
+                                  </a:prstGeom>
+                                </wps:spPr>
+                                <wps:style>
+                                  <a:lnRef idx="1">
+                                    <a:schemeClr val="accent1"/>
+                                  </a:lnRef>
+                                  <a:fillRef idx="0">
+                                    <a:schemeClr val="accent1"/>
+                                  </a:fillRef>
+                                  <a:effectRef idx="0">
+                                    <a:schemeClr val="accent1"/>
+                                  </a:effectRef>
+                                  <a:fontRef idx="minor">
+                                    <a:schemeClr val="tx1"/>
+                                  </a:fontRef>
+                                </wps:style>
+                                <wps:bodyPr/>
+                              </wps:wsp>
+                              <wps:wsp>
+                                <wps:cNvPr id="37" name="Straight Connector 37"/>
+                                <wps:cNvCnPr/>
+                                <wps:spPr>
+                                  <a:xfrm>
+                                    <a:off x="240030" y="7620"/>
+                                    <a:ext cx="222250" cy="0"/>
+                                  </a:xfrm>
+                                  <a:prstGeom prst="line">
+                                    <a:avLst/>
+                                  </a:prstGeom>
+                                </wps:spPr>
+                                <wps:style>
+                                  <a:lnRef idx="1">
+                                    <a:schemeClr val="accent1"/>
+                                  </a:lnRef>
+                                  <a:fillRef idx="0">
+                                    <a:schemeClr val="accent1"/>
+                                  </a:fillRef>
+                                  <a:effectRef idx="0">
+                                    <a:schemeClr val="accent1"/>
+                                  </a:effectRef>
+                                  <a:fontRef idx="minor">
+                                    <a:schemeClr val="tx1"/>
+                                  </a:fontRef>
+                                </wps:style>
+                                <wps:bodyPr/>
+                              </wps:wsp>
+                              <wps:wsp>
+                                <wps:cNvPr id="38" name="Straight Connector 38"/>
+                                <wps:cNvCnPr/>
+                                <wps:spPr>
+                                  <a:xfrm>
+                                    <a:off x="243840" y="533400"/>
+                                    <a:ext cx="228600" cy="0"/>
+                                  </a:xfrm>
+                                  <a:prstGeom prst="line">
+                                    <a:avLst/>
+                                  </a:prstGeom>
+                                </wps:spPr>
+                                <wps:style>
+                                  <a:lnRef idx="1">
+                                    <a:schemeClr val="accent1"/>
+                                  </a:lnRef>
+                                  <a:fillRef idx="0">
+                                    <a:schemeClr val="accent1"/>
+                                  </a:fillRef>
+                                  <a:effectRef idx="0">
+                                    <a:schemeClr val="accent1"/>
+                                  </a:effectRef>
+                                  <a:fontRef idx="minor">
+                                    <a:schemeClr val="tx1"/>
+                                  </a:fontRef>
+                                </wps:style>
+                                <wps:bodyPr/>
+                              </wps:wsp>
+                              <wps:wsp>
+                                <wps:cNvPr id="39" name="Straight Connector 39"/>
+                                <wps:cNvCnPr/>
+                                <wps:spPr>
+                                  <a:xfrm>
+                                    <a:off x="240030" y="902970"/>
+                                    <a:ext cx="206375" cy="0"/>
+                                  </a:xfrm>
+                                  <a:prstGeom prst="line">
+                                    <a:avLst/>
+                                  </a:prstGeom>
+                                </wps:spPr>
+                                <wps:style>
+                                  <a:lnRef idx="1">
+                                    <a:schemeClr val="accent1"/>
+                                  </a:lnRef>
+                                  <a:fillRef idx="0">
+                                    <a:schemeClr val="accent1"/>
+                                  </a:fillRef>
+                                  <a:effectRef idx="0">
+                                    <a:schemeClr val="accent1"/>
+                                  </a:effectRef>
+                                  <a:fontRef idx="minor">
+                                    <a:schemeClr val="tx1"/>
+                                  </a:fontRef>
+                                </wps:style>
+                                <wps:bodyPr/>
+                              </wps:wsp>
+                              <wps:wsp>
+                                <wps:cNvPr id="40" name="Straight Connector 40"/>
+                                <wps:cNvCnPr/>
+                                <wps:spPr>
+                                  <a:xfrm>
+                                    <a:off x="240030" y="1447800"/>
+                                    <a:ext cx="234950" cy="0"/>
+                                  </a:xfrm>
+                                  <a:prstGeom prst="line">
+                                    <a:avLst/>
+                                  </a:prstGeom>
+                                </wps:spPr>
+                                <wps:style>
+                                  <a:lnRef idx="1">
+                                    <a:schemeClr val="accent1"/>
+                                  </a:lnRef>
+                                  <a:fillRef idx="0">
+                                    <a:schemeClr val="accent1"/>
+                                  </a:fillRef>
+                                  <a:effectRef idx="0">
+                                    <a:schemeClr val="accent1"/>
+                                  </a:effectRef>
+                                  <a:fontRef idx="minor">
+                                    <a:schemeClr val="tx1"/>
+                                  </a:fontRef>
+                                </wps:style>
+                                <wps:bodyPr/>
+                              </wps:wsp>
+                              <wps:wsp>
+                                <wps:cNvPr id="41" name="Straight Connector 41"/>
+                                <wps:cNvCnPr/>
+                                <wps:spPr>
+                                  <a:xfrm>
+                                    <a:off x="0" y="769620"/>
+                                    <a:ext cx="238539" cy="0"/>
+                                  </a:xfrm>
+                                  <a:prstGeom prst="line">
+                                    <a:avLst/>
+                                  </a:prstGeom>
+                                </wps:spPr>
+                                <wps:style>
+                                  <a:lnRef idx="1">
+                                    <a:schemeClr val="accent1"/>
+                                  </a:lnRef>
+                                  <a:fillRef idx="0">
+                                    <a:schemeClr val="accent1"/>
+                                  </a:fillRef>
+                                  <a:effectRef idx="0">
+                                    <a:schemeClr val="accent1"/>
+                                  </a:effectRef>
+                                  <a:fontRef idx="minor">
+                                    <a:schemeClr val="tx1"/>
+                                  </a:fontRef>
+                                </wps:style>
+                                <wps:bodyPr/>
+                              </wps:wsp>
+                            </wpg:grpSp>
+                            <wpg:grpSp>
+                              <wpg:cNvPr id="59" name="Group 59"/>
+                              <wpg:cNvGrpSpPr/>
+                              <wpg:grpSpPr>
+                                <a:xfrm>
+                                  <a:off x="668215" y="1165608"/>
+                                  <a:ext cx="4366260" cy="840339"/>
+                                  <a:chOff x="0" y="0"/>
+                                  <a:chExt cx="4366260" cy="840339"/>
+                                </a:xfrm>
+                              </wpg:grpSpPr>
+                              <wps:wsp>
+                                <wps:cNvPr id="43" name="Straight Connector 43"/>
+                                <wps:cNvCnPr/>
+                                <wps:spPr>
+                                  <a:xfrm flipV="1">
+                                    <a:off x="4358640" y="609600"/>
+                                    <a:ext cx="0" cy="215900"/>
+                                  </a:xfrm>
+                                  <a:prstGeom prst="line">
+                                    <a:avLst/>
+                                  </a:prstGeom>
+                                </wps:spPr>
+                                <wps:style>
+                                  <a:lnRef idx="1">
+                                    <a:schemeClr val="accent1"/>
+                                  </a:lnRef>
+                                  <a:fillRef idx="0">
+                                    <a:schemeClr val="accent1"/>
+                                  </a:fillRef>
+                                  <a:effectRef idx="0">
+                                    <a:schemeClr val="accent1"/>
+                                  </a:effectRef>
+                                  <a:fontRef idx="minor">
+                                    <a:schemeClr val="tx1"/>
+                                  </a:fontRef>
+                                </wps:style>
+                                <wps:bodyPr/>
+                              </wps:wsp>
+                              <wps:wsp>
+                                <wps:cNvPr id="44" name="Straight Connector 44"/>
+                                <wps:cNvCnPr/>
+                                <wps:spPr>
+                                  <a:xfrm flipH="1">
+                                    <a:off x="3810" y="609600"/>
+                                    <a:ext cx="4362450" cy="0"/>
+                                  </a:xfrm>
+                                  <a:prstGeom prst="line">
+                                    <a:avLst/>
+                                  </a:prstGeom>
+                                </wps:spPr>
+                                <wps:style>
+                                  <a:lnRef idx="1">
+                                    <a:schemeClr val="accent1"/>
+                                  </a:lnRef>
+                                  <a:fillRef idx="0">
+                                    <a:schemeClr val="accent1"/>
+                                  </a:fillRef>
+                                  <a:effectRef idx="0">
+                                    <a:schemeClr val="accent1"/>
+                                  </a:effectRef>
+                                  <a:fontRef idx="minor">
+                                    <a:schemeClr val="tx1"/>
+                                  </a:fontRef>
+                                </wps:style>
+                                <wps:bodyPr/>
+                              </wps:wsp>
+                              <wps:wsp>
+                                <wps:cNvPr id="45" name="Straight Connector 45"/>
+                                <wps:cNvCnPr/>
+                                <wps:spPr>
+                                  <a:xfrm>
+                                    <a:off x="0" y="609600"/>
+                                    <a:ext cx="0" cy="224351"/>
+                                  </a:xfrm>
+                                  <a:prstGeom prst="line">
+                                    <a:avLst/>
+                                  </a:prstGeom>
+                                </wps:spPr>
+                                <wps:style>
+                                  <a:lnRef idx="1">
+                                    <a:schemeClr val="accent1"/>
+                                  </a:lnRef>
+                                  <a:fillRef idx="0">
+                                    <a:schemeClr val="accent1"/>
+                                  </a:fillRef>
+                                  <a:effectRef idx="0">
+                                    <a:schemeClr val="accent1"/>
+                                  </a:effectRef>
+                                  <a:fontRef idx="minor">
+                                    <a:schemeClr val="tx1"/>
+                                  </a:fontRef>
+                                </wps:style>
+                                <wps:bodyPr/>
+                              </wps:wsp>
+                              <wps:wsp>
+                                <wps:cNvPr id="46" name="Straight Connector 46"/>
+                                <wps:cNvCnPr/>
+                                <wps:spPr>
+                                  <a:xfrm flipV="1">
+                                    <a:off x="1375410" y="605790"/>
+                                    <a:ext cx="0" cy="234549"/>
+                                  </a:xfrm>
+                                  <a:prstGeom prst="line">
+                                    <a:avLst/>
+                                  </a:prstGeom>
+                                </wps:spPr>
+                                <wps:style>
+                                  <a:lnRef idx="1">
+                                    <a:schemeClr val="accent1"/>
+                                  </a:lnRef>
+                                  <a:fillRef idx="0">
+                                    <a:schemeClr val="accent1"/>
+                                  </a:fillRef>
+                                  <a:effectRef idx="0">
+                                    <a:schemeClr val="accent1"/>
+                                  </a:effectRef>
+                                  <a:fontRef idx="minor">
+                                    <a:schemeClr val="tx1"/>
+                                  </a:fontRef>
+                                </wps:style>
+                                <wps:bodyPr/>
+                              </wps:wsp>
+                              <wps:wsp>
+                                <wps:cNvPr id="48" name="Straight Connector 48"/>
+                                <wps:cNvCnPr/>
+                                <wps:spPr>
+                                  <a:xfrm flipV="1">
+                                    <a:off x="2891790" y="609600"/>
+                                    <a:ext cx="0" cy="220951"/>
+                                  </a:xfrm>
+                                  <a:prstGeom prst="line">
+                                    <a:avLst/>
+                                  </a:prstGeom>
+                                </wps:spPr>
+                                <wps:style>
+                                  <a:lnRef idx="1">
+                                    <a:schemeClr val="accent1"/>
+                                  </a:lnRef>
+                                  <a:fillRef idx="0">
+                                    <a:schemeClr val="accent1"/>
+                                  </a:fillRef>
+                                  <a:effectRef idx="0">
+                                    <a:schemeClr val="accent1"/>
+                                  </a:effectRef>
+                                  <a:fontRef idx="minor">
+                                    <a:schemeClr val="tx1"/>
+                                  </a:fontRef>
+                                </wps:style>
+                                <wps:bodyPr/>
+                              </wps:wsp>
+                              <wps:wsp>
+                                <wps:cNvPr id="49" name="Straight Connector 49"/>
+                                <wps:cNvCnPr/>
+                                <wps:spPr>
+                                  <a:xfrm flipV="1">
+                                    <a:off x="2030730" y="0"/>
+                                    <a:ext cx="0" cy="608467"/>
+                                  </a:xfrm>
+                                  <a:prstGeom prst="line">
+                                    <a:avLst/>
+                                  </a:prstGeom>
+                                </wps:spPr>
+                                <wps:style>
+                                  <a:lnRef idx="1">
+                                    <a:schemeClr val="accent1"/>
+                                  </a:lnRef>
+                                  <a:fillRef idx="0">
+                                    <a:schemeClr val="accent1"/>
+                                  </a:fillRef>
+                                  <a:effectRef idx="0">
+                                    <a:schemeClr val="accent1"/>
+                                  </a:effectRef>
+                                  <a:fontRef idx="minor">
+                                    <a:schemeClr val="tx1"/>
+                                  </a:fontRef>
+                                </wps:style>
+                                <wps:bodyPr/>
+                              </wps:wsp>
+                            </wpg:grpSp>
+                          </wpg:grpSp>
+                          <wps:wsp>
+                            <wps:cNvPr id="50" name="Straight Connector 50"/>
+                            <wps:cNvCnPr/>
+                            <wps:spPr>
+                              <a:xfrm>
+                                <a:off x="4699000" y="2581275"/>
+                                <a:ext cx="0" cy="147320"/>
+                              </a:xfrm>
+                              <a:prstGeom prst="line">
+                                <a:avLst/>
+                              </a:prstGeom>
+                            </wps:spPr>
+                            <wps:style>
+                              <a:lnRef idx="1">
+                                <a:schemeClr val="accent1"/>
+                              </a:lnRef>
+                              <a:fillRef idx="0">
+                                <a:schemeClr val="accent1"/>
+                              </a:fillRef>
+                              <a:effectRef idx="0">
+                                <a:schemeClr val="accent1"/>
+                              </a:effectRef>
+                              <a:fontRef idx="minor">
+                                <a:schemeClr val="tx1"/>
+                              </a:fontRef>
+                            </wps:style>
+                            <wps:bodyPr/>
+                          </wps:wsp>
+                          <wps:wsp>
+                            <wps:cNvPr id="51" name="Straight Connector 51"/>
+                            <wps:cNvCnPr/>
+                            <wps:spPr>
+                              <a:xfrm>
+                                <a:off x="5534025" y="2578100"/>
+                                <a:ext cx="0" cy="121563"/>
+                              </a:xfrm>
+                              <a:prstGeom prst="line">
+                                <a:avLst/>
+                              </a:prstGeom>
+                            </wps:spPr>
+                            <wps:style>
+                              <a:lnRef idx="1">
+                                <a:schemeClr val="accent1"/>
+                              </a:lnRef>
+                              <a:fillRef idx="0">
+                                <a:schemeClr val="accent1"/>
+                              </a:fillRef>
+                              <a:effectRef idx="0">
+                                <a:schemeClr val="accent1"/>
+                              </a:effectRef>
+                              <a:fontRef idx="minor">
+                                <a:schemeClr val="tx1"/>
+                              </a:fontRef>
+                            </wps:style>
+                            <wps:bodyPr/>
+                          </wps:wsp>
+                          <wps:wsp>
+                            <wps:cNvPr id="53" name="Straight Connector 53"/>
+                            <wps:cNvCnPr/>
+                            <wps:spPr>
+                              <a:xfrm>
+                                <a:off x="2047875" y="2593975"/>
+                                <a:ext cx="0" cy="165422"/>
+                              </a:xfrm>
+                              <a:prstGeom prst="line">
+                                <a:avLst/>
+                              </a:prstGeom>
+                            </wps:spPr>
+                            <wps:style>
+                              <a:lnRef idx="1">
+                                <a:schemeClr val="accent1"/>
+                              </a:lnRef>
+                              <a:fillRef idx="0">
+                                <a:schemeClr val="accent1"/>
+                              </a:fillRef>
+                              <a:effectRef idx="0">
+                                <a:schemeClr val="accent1"/>
+                              </a:effectRef>
+                              <a:fontRef idx="minor">
+                                <a:schemeClr val="tx1"/>
+                              </a:fontRef>
+                            </wps:style>
+                            <wps:bodyPr/>
+                          </wps:wsp>
+                          <wps:wsp>
+                            <wps:cNvPr id="57" name="Straight Connector 57"/>
+                            <wps:cNvCnPr/>
+                            <wps:spPr>
+                              <a:xfrm>
+                                <a:off x="590550" y="2587625"/>
+                                <a:ext cx="0" cy="125772"/>
+                              </a:xfrm>
+                              <a:prstGeom prst="line">
+                                <a:avLst/>
+                              </a:prstGeom>
+                            </wps:spPr>
+                            <wps:style>
+                              <a:lnRef idx="1">
+                                <a:schemeClr val="accent1"/>
+                              </a:lnRef>
+                              <a:fillRef idx="0">
+                                <a:schemeClr val="accent1"/>
+                              </a:fillRef>
+                              <a:effectRef idx="0">
+                                <a:schemeClr val="accent1"/>
+                              </a:effectRef>
+                              <a:fontRef idx="minor">
+                                <a:schemeClr val="tx1"/>
+                              </a:fontRef>
+                            </wps:style>
+                            <wps:bodyPr/>
+                          </wps:wsp>
+                          <wps:wsp>
+                            <wps:cNvPr id="58" name="Straight Connector 58"/>
+                            <wps:cNvCnPr/>
+                            <wps:spPr>
+                              <a:xfrm>
+                                <a:off x="3530600" y="2578100"/>
+                                <a:ext cx="0" cy="173362"/>
+                              </a:xfrm>
+                              <a:prstGeom prst="line">
+                                <a:avLst/>
+                              </a:prstGeom>
+                            </wps:spPr>
+                            <wps:style>
+                              <a:lnRef idx="1">
+                                <a:schemeClr val="accent1"/>
+                              </a:lnRef>
+                              <a:fillRef idx="0">
+                                <a:schemeClr val="accent1"/>
+                              </a:fillRef>
+                              <a:effectRef idx="0">
+                                <a:schemeClr val="accent1"/>
+                              </a:effectRef>
+                              <a:fontRef idx="minor">
+                                <a:schemeClr val="tx1"/>
+                              </a:fontRef>
+                            </wps:style>
+                            <wps:bodyPr/>
+                          </wps:wsp>
+                        </wpg:grpSp>
+                      </wpg:grpSp>
+                      <wps:wsp>
+                        <wps:cNvPr id="194" name="Text Box 2"/>
+                        <wps:cNvSpPr txBox="1">
+                          <a:spLocks noChangeArrowheads="1"/>
+                        </wps:cNvSpPr>
+                        <wps:spPr bwMode="auto">
+                          <a:xfrm>
+                            <a:off x="4257304" y="65314"/>
+                            <a:ext cx="730753" cy="260959"/>
+                          </a:xfrm>
+                          <a:prstGeom prst="rect">
+                            <a:avLst/>
+                          </a:prstGeom>
+                          <a:noFill/>
+                          <a:ln w="9525">
+                            <a:noFill/>
+                            <a:miter lim="800000"/>
+                            <a:headEnd/>
+                            <a:tailEnd/>
+                          </a:ln>
+                        </wps:spPr>
+                        <wps:txbx>
+                          <w:txbxContent>
+                            <w:p>
+                              <w:pPr>
+                                <w:rPr>
+                                  <w:lang w:val="en-US"/>
+                                </w:rPr>
+                              </w:pPr>
+                              <w:r>
+                                <w:rPr>
+                                  <w:lang w:val="en-US"/>
+                                </w:rPr>
+                                <w:t>SIM800A</w:t>
+                              </w:r>
+                            </w:p>
+                          </w:txbxContent>
+                        </wps:txbx>
+                        <wps:bodyPr rot="0" vert="horz" wrap="square" lIns="91440" tIns="45720" rIns="91440" bIns="45720" anchor="t" anchorCtr="0">
+                          <a:noAutofit/>
+                        </wps:bodyPr>
+                      </wps:wsp>
+                      <wps:wsp>
+                        <wps:cNvPr id="195" name="Text Box 2"/>
+                        <wps:cNvSpPr txBox="1">
+                          <a:spLocks noChangeArrowheads="1"/>
+                        </wps:cNvSpPr>
+                        <wps:spPr bwMode="auto">
+                          <a:xfrm>
+                            <a:off x="4275117" y="486888"/>
+                            <a:ext cx="730753" cy="260959"/>
+                          </a:xfrm>
+                          <a:prstGeom prst="rect">
+                            <a:avLst/>
+                          </a:prstGeom>
+                          <a:noFill/>
+                          <a:ln w="9525">
+                            <a:noFill/>
+                            <a:miter lim="800000"/>
+                            <a:headEnd/>
+                            <a:tailEnd/>
+                          </a:ln>
+                        </wps:spPr>
+                        <wps:txbx>
+                          <w:txbxContent>
+                            <w:p>
+                              <w:pPr>
+                                <w:rPr>
+                                  <w:lang w:val="en-US"/>
+                                </w:rPr>
+                              </w:pPr>
+                              <w:r>
+                                <w:rPr>
+                                  <w:lang w:val="en-US"/>
+                                </w:rPr>
+                                <w:t>DS3231</w:t>
+                              </w:r>
+                            </w:p>
+                          </w:txbxContent>
+                        </wps:txbx>
+                        <wps:bodyPr rot="0" vert="horz" wrap="square" lIns="91440" tIns="45720" rIns="91440" bIns="45720" anchor="t" anchorCtr="0">
+                          <a:noAutofit/>
+                        </wps:bodyPr>
+                      </wps:wsp>
+                      <wps:wsp>
+                        <wps:cNvPr id="196" name="Text Box 2"/>
+                        <wps:cNvSpPr txBox="1">
+                          <a:spLocks noChangeArrowheads="1"/>
+                        </wps:cNvSpPr>
+                        <wps:spPr bwMode="auto">
+                          <a:xfrm>
+                            <a:off x="4292930" y="843148"/>
+                            <a:ext cx="730753" cy="260959"/>
+                          </a:xfrm>
+                          <a:prstGeom prst="rect">
+                            <a:avLst/>
+                          </a:prstGeom>
+                          <a:noFill/>
+                          <a:ln w="9525">
+                            <a:noFill/>
+                            <a:miter lim="800000"/>
+                            <a:headEnd/>
+                            <a:tailEnd/>
+                          </a:ln>
+                        </wps:spPr>
+                        <wps:txbx>
+                          <w:txbxContent>
+                            <w:p>
+                              <w:pPr>
+                                <w:rPr>
+                                  <w:lang w:val="en-US"/>
+                                </w:rPr>
+                              </w:pPr>
+                              <w:r>
+                                <w:rPr>
+                                  <w:lang w:val="en-US"/>
+                                </w:rPr>
+                                <w:t>LCD 20x4</w:t>
+                              </w:r>
+                            </w:p>
+                          </w:txbxContent>
+                        </wps:txbx>
+                        <wps:bodyPr rot="0" vert="horz" wrap="square" lIns="91440" tIns="45720" rIns="91440" bIns="45720" anchor="t" anchorCtr="0">
+                          <a:noAutofit/>
+                        </wps:bodyPr>
+                      </wps:wsp>
+                      <wps:wsp>
+                        <wps:cNvPr id="197" name="Text Box 2"/>
+                        <wps:cNvSpPr txBox="1">
+                          <a:spLocks noChangeArrowheads="1"/>
+                        </wps:cNvSpPr>
+                        <wps:spPr bwMode="auto">
+                          <a:xfrm>
+                            <a:off x="4310743" y="1288472"/>
+                            <a:ext cx="730753" cy="260959"/>
+                          </a:xfrm>
+                          <a:prstGeom prst="rect">
+                            <a:avLst/>
+                          </a:prstGeom>
+                          <a:noFill/>
+                          <a:ln w="9525">
+                            <a:noFill/>
+                            <a:miter lim="800000"/>
+                            <a:headEnd/>
+                            <a:tailEnd/>
+                          </a:ln>
+                        </wps:spPr>
+                        <wps:txbx>
+                          <w:txbxContent>
+                            <w:p>
+                              <w:pPr>
+                                <w:rPr>
+                                  <w:lang w:val="en-US"/>
+                                </w:rPr>
+                              </w:pPr>
+                              <w:r>
+                                <w:rPr>
+                                  <w:lang w:val="en-US"/>
+                                </w:rPr>
+                                <w:t>ESP8266</w:t>
+                              </w:r>
+                            </w:p>
+                          </w:txbxContent>
+                        </wps:txbx>
+                        <wps:bodyPr rot="0" vert="horz" wrap="square" lIns="91440" tIns="45720" rIns="91440" bIns="45720" anchor="t" anchorCtr="0">
+                          <a:noAutofit/>
+                        </wps:bodyPr>
+                      </wps:wsp>
+                      <wps:wsp>
+                        <wps:cNvPr id="198" name="Text Box 2"/>
+                        <wps:cNvSpPr txBox="1">
+                          <a:spLocks noChangeArrowheads="1"/>
+                        </wps:cNvSpPr>
+                        <wps:spPr bwMode="auto">
+                          <a:xfrm>
+                            <a:off x="0" y="3075709"/>
+                            <a:ext cx="730753" cy="260959"/>
+                          </a:xfrm>
+                          <a:prstGeom prst="rect">
+                            <a:avLst/>
+                          </a:prstGeom>
+                          <a:noFill/>
+                          <a:ln w="9525">
+                            <a:noFill/>
+                            <a:miter lim="800000"/>
+                            <a:headEnd/>
+                            <a:tailEnd/>
+                          </a:ln>
+                        </wps:spPr>
+                        <wps:txbx>
+                          <w:txbxContent>
+                            <w:p>
+                              <w:pPr>
+                                <w:rPr>
+                                  <w:lang w:val="en-US"/>
+                                </w:rPr>
+                              </w:pPr>
+                              <w:r>
+                                <w:rPr>
+                                  <w:lang w:val="en-US"/>
+                                </w:rPr>
+                                <w:t>ADE7753</w:t>
+                              </w:r>
+                            </w:p>
+                          </w:txbxContent>
+                        </wps:txbx>
+                        <wps:bodyPr rot="0" vert="horz" wrap="square" lIns="91440" tIns="45720" rIns="91440" bIns="45720" anchor="t" anchorCtr="0">
+                          <a:noAutofit/>
+                        </wps:bodyPr>
+                      </wps:wsp>
+                    </wpg:wgp>
+                  </a:graphicData>
+                </a:graphic>
+              </wp:anchor>
+            </w:drawing>
+          </mc:Choice>
+          <mc:Fallback>
+            <w:pict>
+              <v:group id="Group 199" o:spid="_x0000_s1026" style="position:absolute;margin-left:0;margin-top:410.5pt;width:449.5pt;height:262.75pt;z-index:251750400" coordsize="57086,33366" o:gfxdata="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">
+                <v:group id="Group 192" o:spid="_x0000_s1027" style="position:absolute;width:57086;height:31730" coordsize="57086,31730" o:gfxdata="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">
+                  <v:group id="Group 63" o:spid="_x0000_s1028" style="position:absolute;left:1365;top:26543;width:55721;height:5187" coordsize="55721,5187" o:gfxdata="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">
+                    <v:shapetype id="_x0000_t75" coordsize="21600,21600" o:spt="75" o:preferrelative="t" path="m@4@5l@4@11@9@11@9@5xe" filled="f" stroked="f">
+                      <v:stroke joinstyle="miter"/>
+                      <v:formulas>
+                        <v:f eqn="if lineDrawn pixelLineWidth 0"/>
+                        <v:f eqn="sum @0 1 0"/>
+                        <v:f eqn="sum 0 0 @1"/>
+                        <v:f eqn="prod @2 1 2"/>
+                        <v:f eqn="prod @3 21600 pixelWidth"/>
+                        <v:f eqn="prod @3 21600 pixelHeight"/>
+                        <v:f eqn="sum @0 0 1"/>
+                        <v:f eqn="prod @6 1 2"/>
+                        <v:f eqn="prod @7 21600 pixelWidth"/>
+                        <v:f eqn="sum @8 21600 0"/>
+                        <v:f eqn="prod @7 21600 pixelHeight"/>
+                        <v:f eqn="sum @10 21600 0"/>
+                      </v:formulas>
+                      <v:path o:extrusionok="f" gradientshapeok="t" o:connecttype="rect"/>
+                      <o:lock v:ext="edit" aspectratio="t"/>
+                    </v:shapetype>
+                    <v:shape id="Picture 25" o:spid="_x0000_s1029" type="#_x0000_t75" alt="Kết quả hình ảnh cho DHT11" style="position:absolute;left:43529;top:571;width:3905;height:3905;visibility:visible;mso-wrap-style:square" o:gfxdata="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">
+                      <v:imagedata r:id="rId13" o:title="Kết quả hình ảnh cho DHT11"/>
+                      <v:path arrowok="t"/>
+                    </v:shape>
+                    <v:shape id="Picture 26" o:spid="_x0000_s1030" type="#_x0000_t75" alt="Kết quả hình ảnh cho cảm biến khí gas" style="position:absolute;left:51847;top:158;width:3874;height:3874;visibility:visible;mso-wrap-style:square" o:gfxdata="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">
+                      <v:imagedata r:id="rId14" o:title="Kết quả hình ảnh cho cảm biến khí gas"/>
+                      <v:path arrowok="t"/>
+                    </v:shape>
+                    <v:shape id="Picture 52" o:spid="_x0000_s1031" type="#_x0000_t75" alt="Kết quả hình ảnh cho Button 12x12" style="position:absolute;left:16573;top:158;width:5029;height:5029;visibility:visible;mso-wrap-style:square" o:gfxdata="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">
+                      <v:imagedata r:id="rId15" o:title="Kết quả hình ảnh cho Button 12x12"/>
+                      <v:path arrowok="t"/>
+                    </v:shape>
+                    <v:shape id="Picture 54" o:spid="_x0000_s1032" type="#_x0000_t75" alt="Kết quả hình ảnh cho Relay" style="position:absolute;left:32099;top:603;width:4350;height:4350;visibility:visible;mso-wrap-style:square" o:gfxdata="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">
+                      <v:imagedata r:id="rId16" o:title="Kết quả hình ảnh cho Relay"/>
+                      <v:path arrowok="t"/>
+                    </v:shape>
+                    <v:shape id="Picture 55" o:spid="_x0000_s1033" type="#_x0000_t75" alt="Kết quả hình ảnh cho ADE 7753" style="position:absolute;top:666;width:3340;height:3340;visibility:visible;mso-wrap-style:square" o:gfxdata="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">
+                      <v:imagedata r:id="rId17" o:title="Kết quả hình ảnh cho ADE 7753"/>
+                      <v:path arrowok="t"/>
+                    </v:shape>
+                    <v:shape id="Picture 56" o:spid="_x0000_s1034" type="#_x0000_t75" alt="Kết quả hình ảnh cho Relay" style="position:absolute;left:5238;width:4350;height:4349;visibility:visible;mso-wrap-style:square" o:gfxdata="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">
+                      <v:imagedata r:id="rId16" o:title="Kết quả hình ảnh cho Relay"/>
+                      <v:path arrowok="t"/>
+                    </v:shape>
+                  </v:group>
+                  <v:group id="Group 62" o:spid="_x0000_s1035" style="position:absolute;width:57066;height:27593" coordsize="57066,27593" o:gfxdata="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">
+                    <v:group id="Group 61" o:spid="_x0000_s1036" style="position:absolute;width:57066;height:25944" coordsize="57066,25944" o:gfxdata="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">
+                      <v:rect id="Rectangle 4" o:spid="_x0000_s1037" style="position:absolute;left:20247;top:5727;width:13049;height:5847;visibility:visible;mso-wrap-style:square;v-text-anchor:middle" o:gfxdata="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" fillcolor="#5b9bd5 [3204]" strokecolor="#1f4d78 [1604]" strokeweight="1pt">
+                        <v:textbox>
+                          <w:txbxContent>
+                            <w:p>
+                              <w:pPr>
+                                <w:jc w:val="center"/>
+                                <w:rPr>
+                                  <w:lang w:val="en-US"/>
+                                </w:rPr>
+                              </w:pPr>
+                              <w:r>
+                                <w:rPr>
+                                  <w:lang w:val="en-US"/>
+                                </w:rPr>
+                                <w:t>MASTER</w:t>
+                              </w:r>
+                            </w:p>
+                            <w:p>
+                              <w:pPr>
+                                <w:jc w:val="center"/>
+                                <w:rPr>
+                                  <w:lang w:val="en-US"/>
+                                </w:rPr>
+                              </w:pPr>
+                              <w:r>
+                                <w:rPr>
+                                  <w:lang w:val="en-US"/>
+                                </w:rPr>
+                                <w:t>STM32F407VGT6</w:t>
+                              </w:r>
+                            </w:p>
+                          </w:txbxContent>
+                        </v:textbox>
+                      </v:rect>
+                      <v:rect id="Rectangle 14" o:spid="_x0000_s1038" style="position:absolute;left:14369;top:20096;width:12954;height:5848;visibility:visible;mso-wrap-style:square;v-text-anchor:middle" o:gfxdata="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" fillcolor="#5b9bd5 [3204]" strokecolor="#1f4d78 [1604]" strokeweight="1pt">
+                        <v:textbox>
+                          <w:txbxContent>
+                            <w:p>
+                              <w:pPr>
+                                <w:jc w:val="center"/>
+                                <w:rPr>
+                                  <w:lang w:val="en-US"/>
+                                </w:rPr>
+                              </w:pPr>
+                              <w:r>
+                                <w:rPr>
+                                  <w:lang w:val="en-US"/>
+                                </w:rPr>
+                                <w:t xml:space="preserve">SLAVE </w:t>
+                              </w:r>
+                              <w:r>
+                                <w:rPr>
+                                  <w:lang w:val="en-US"/>
+                                </w:rPr>
+                                <w:t>BUTTON</w:t>
+                              </w:r>
+                            </w:p>
+                            <w:p>
+                              <w:pPr>
+                                <w:jc w:val="center"/>
+                                <w:rPr>
+                                  <w:lang w:val="en-US"/>
+                                </w:rPr>
+                              </w:pPr>
+                              <w:r>
+                                <w:rPr>
+                                  <w:lang w:val="en-US"/>
+                                </w:rPr>
+                                <w:t>PIC16F628A</w:t>
+                              </w:r>
+                            </w:p>
+                          </w:txbxContent>
+                        </v:textbox>
+                      </v:rect>
+                      <v:rect id="Rectangle 16" o:spid="_x0000_s1039" style="position:absolute;left:29039;top:19996;width:12954;height:5847;visibility:visible;mso-wrap-style:square;v-text-anchor:middle" o:gfxdata="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" fillcolor="#5b9bd5 [3204]" strokecolor="#1f4d78 [1604]" strokeweight="1pt">
+                        <v:textbox>
+                          <w:txbxContent>
+                            <w:p>
+                              <w:pPr>
+                                <w:jc w:val="center"/>
+                                <w:rPr>
+                                  <w:lang w:val="en-US"/>
+                                </w:rPr>
+                              </w:pPr>
+                              <w:r>
+                                <w:rPr>
+                                  <w:lang w:val="en-US"/>
+                                </w:rPr>
+                                <w:t xml:space="preserve">SLAVE </w:t>
+                              </w:r>
+                              <w:r>
+                                <w:rPr>
+                                  <w:lang w:val="en-US"/>
+                                </w:rPr>
+                                <w:t>DEVICE</w:t>
+                              </w:r>
+                            </w:p>
+                            <w:p>
+                              <w:pPr>
+                                <w:jc w:val="center"/>
+                                <w:rPr>
+                                  <w:lang w:val="en-US"/>
+                                </w:rPr>
+                              </w:pPr>
+                              <w:r>
+                                <w:rPr>
+                                  <w:lang w:val="en-US"/>
+                                </w:rPr>
+                                <w:t>PIC16F628A</w:t>
+                              </w:r>
+                            </w:p>
+                          </w:txbxContent>
+                        </v:textbox>
+                      </v:rect>
+                      <v:rect id="Rectangle 24" o:spid="_x0000_s1040" style="position:absolute;left:44112;top:19895;width:12954;height:5848;visibility:visible;mso-wrap-style:square;v-text-anchor:middle" o:gfxdata="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" fillcolor="#5b9bd5 [3204]" strokecolor="#1f4d78 [1604]" strokeweight="1pt">
+                        <v:textbox>
+                          <w:txbxContent>
+                            <w:p>
+                              <w:pPr>
+                                <w:jc w:val="center"/>
+                                <w:rPr>
+                                  <w:lang w:val="en-US"/>
+                                </w:rPr>
+                              </w:pPr>
+                              <w:r>
+                                <w:rPr>
+                                  <w:lang w:val="en-US"/>
+                                </w:rPr>
+                                <w:t xml:space="preserve">SLAVE </w:t>
+                              </w:r>
+                              <w:r>
+                                <w:rPr>
+                                  <w:lang w:val="en-US"/>
+                                </w:rPr>
+                                <w:t>SENSOR</w:t>
+                              </w:r>
+                            </w:p>
+                            <w:p>
+                              <w:pPr>
+                                <w:jc w:val="center"/>
+                                <w:rPr>
+                                  <w:lang w:val="en-US"/>
+                                </w:rPr>
+                              </w:pPr>
+                              <w:r>
+                                <w:rPr>
+                                  <w:lang w:val="en-US"/>
+                                </w:rPr>
+                                <w:t>PIC16F628A</w:t>
+                              </w:r>
+                            </w:p>
+                          </w:txbxContent>
+                        </v:textbox>
+                      </v:rect>
+                      <v:shape id="Picture 27" o:spid="_x0000_s1041" type="#_x0000_t75" alt="Kết quả hình ảnh cho IC DS3231" style="position:absolute;left:37832;top:4220;width:4381;height:4381;visibility:visible;mso-wrap-style:square" o:gfxdata="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">
+                        <v:imagedata r:id="rId18" o:title="Kết quả hình ảnh cho IC DS3231"/>
+                        <v:path arrowok="t"/>
+                      </v:shape>
+                      <v:shape id="Picture 28" o:spid="_x0000_s1042" type="#_x0000_t75" alt="Kết quả hình ảnh cho LCD 20X4" style="position:absolute;left:37832;top:8239;width:4737;height:3556;visibility:visible;mso-wrap-style:square" o:gfxdata="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">
+                        <v:imagedata r:id="rId19" o:title="Kết quả hình ảnh cho LCD 20X4"/>
+                        <v:path arrowok="t"/>
+                      </v:shape>
+                      <v:shape id="Picture 29" o:spid="_x0000_s1043" type="#_x0000_t75" alt="Kết quả hình ảnh cho ESP 8266" style="position:absolute;left:38384;top:12309;width:4064;height:4064;visibility:visible;mso-wrap-style:square" o:gfxdata="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">
+                        <v:imagedata r:id="rId20" o:title="Kết quả hình ảnh cho ESP 8266"/>
+                        <v:path arrowok="t"/>
+                      </v:shape>
+                      <v:shape id="Picture 30" o:spid="_x0000_s1044" type="#_x0000_t75" alt="Kết quả hình ảnh cho module sim 800A" style="position:absolute;left:37832;width:4699;height:4337;visibility:visible;mso-wrap-style:square" o:gfxdata="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">
+                        <v:imagedata r:id="rId21" o:title="Kết quả hình ảnh cho module sim 800A"/>
+                        <v:path arrowok="t"/>
+                      </v:shape>
+                      <v:rect id="Rectangle 31" o:spid="_x0000_s1045" style="position:absolute;top:19996;width:12954;height:5847;visibility:visible;mso-wrap-style:square;v-text-anchor:middle" o:gfxdata="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" fillcolor="#5b9bd5 [3204]" strokecolor="#1f4d78 [1604]" strokeweight="1pt">
+                        <v:textbox>
+                          <w:txbxContent>
+                            <w:p>
+                              <w:pPr>
+                                <w:jc w:val="center"/>
+                                <w:rPr>
+                                  <w:lang w:val="en-US"/>
+                                </w:rPr>
+                              </w:pPr>
+                              <w:r>
+                                <w:rPr>
+                                  <w:lang w:val="en-US"/>
+                                </w:rPr>
+                                <w:t xml:space="preserve">SLAVE </w:t>
+                              </w:r>
+                              <w:r>
+                                <w:rPr>
+                                  <w:lang w:val="en-US"/>
+                                </w:rPr>
+                                <w:t>SPECIAL</w:t>
+                              </w:r>
+                            </w:p>
+                            <w:p>
+                              <w:pPr>
+                                <w:jc w:val="center"/>
+                                <w:rPr>
+                                  <w:lang w:val="en-US"/>
+                                </w:rPr>
+                              </w:pPr>
+                              <w:r>
+                                <w:rPr>
+                                  <w:lang w:val="en-US"/>
+                                </w:rPr>
+                                <w:t>PIC16F887</w:t>
+                              </w:r>
+                            </w:p>
+                          </w:txbxContent>
+                        </v:textbox>
+                      </v:rect>
+                      <v:group id="Group 60" o:spid="_x0000_s1046" style="position:absolute;left:33360;top:753;width:4750;height:14478" coordsize="4749,14478" o:gfxdata="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">
+                        <v:line id="Straight Connector 36" o:spid="_x0000_s1047" style="position:absolute;visibility:visible;mso-wrap-style:square" from="2400,0" to="2400,14478" o:connectortype="straight" o:gfxdata="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" strokecolor="#5b9bd5 [3204]" strokeweight=".5pt">
+                          <v:stroke joinstyle="miter"/>
+                        </v:line>
+                        <v:line id="Straight Connector 37" o:spid="_x0000_s1048" style="position:absolute;visibility:visible;mso-wrap-style:square" from="2400,76" to="4622,76" o:connectortype="straight" o:gfxdata="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" strokecolor="#5b9bd5 [3204]" strokeweight=".5pt">
+                          <v:stroke joinstyle="miter"/>
+                        </v:line>
+                        <v:line id="Straight Connector 38" o:spid="_x0000_s1049" style="position:absolute;visibility:visible;mso-wrap-style:square" from="2438,5334" to="4724,5334" o:connectortype="straight" o:gfxdata="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" strokecolor="#5b9bd5 [3204]" strokeweight=".5pt">
+                          <v:stroke joinstyle="miter"/>
+                        </v:line>
+                        <v:line id="Straight Connector 39" o:spid="_x0000_s1050" style="position:absolute;visibility:visible;mso-wrap-style:square" from="2400,9029" to="4464,9029" o:connectortype="straight" o:gfxdata="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" strokecolor="#5b9bd5 [3204]" strokeweight=".5pt">
+                          <v:stroke joinstyle="miter"/>
+                        </v:line>
+                        <v:line id="Straight Connector 40" o:spid="_x0000_s1051" style="position:absolute;visibility:visible;mso-wrap-style:square" from="2400,14478" to="4749,14478" o:connectortype="straight" o:gfxdata="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" strokecolor="#5b9bd5 [3204]" strokeweight=".5pt">
+                          <v:stroke joinstyle="miter"/>
+                        </v:line>
+                        <v:line id="Straight Connector 41" o:spid="_x0000_s1052" style="position:absolute;visibility:visible;mso-wrap-style:square" from="0,7696" to="2385,7696" o:connectortype="straight" o:gfxdata="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" strokecolor="#5b9bd5 [3204]" strokeweight=".5pt">
+                          <v:stroke joinstyle="miter"/>
+                        </v:line>
+                      </v:group>
+                      <v:group id="Group 59" o:spid="_x0000_s1053" style="position:absolute;left:6682;top:11656;width:43662;height:8403" coordsize="43662,8403" o:gfxdata="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">
+                        <v:line id="Straight Connector 43" o:spid="_x0000_s1054" style="position:absolute;flip:y;visibility:visible;mso-wrap-style:square" from="43586,6096" to="43586,8255" o:connectortype="straight" o:gfxdata="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" strokecolor="#5b9bd5 [3204]" strokeweight=".5pt">
+                          <v:stroke joinstyle="miter"/>
+                        </v:line>
+                        <v:line id="Straight Connector 44" o:spid="_x0000_s1055" style="position:absolute;flip:x;visibility:visible;mso-wrap-style:square" from="38,6096" to="43662,6096" o:connectortype="straight" o:gfxdata="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" strokecolor="#5b9bd5 [3204]" strokeweight=".5pt">
+                          <v:stroke joinstyle="miter"/>
+                        </v:line>
+                        <v:line id="Straight Connector 45" o:spid="_x0000_s1056" style="position:absolute;visibility:visible;mso-wrap-style:square" from="0,6096" to="0,8339" o:connectortype="straight" o:gfxdata="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" strokecolor="#5b9bd5 [3204]" strokeweight=".5pt">
+                          <v:stroke joinstyle="miter"/>
+                        </v:line>
+                        <v:line id="Straight Connector 46" o:spid="_x0000_s1057" style="position:absolute;flip:y;visibility:visible;mso-wrap-style:square" from="13754,6057" to="13754,8403" o:connectortype="straight" o:gfxdata="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" strokecolor="#5b9bd5 [3204]" strokeweight=".5pt">
+                          <v:stroke joinstyle="miter"/>
+                        </v:line>
+                        <v:line id="Straight Connector 48" o:spid="_x0000_s1058" style="position:absolute;flip:y;visibility:visible;mso-wrap-style:square" from="28917,6096" to="28917,8305" o:connectortype="straight" o:gfxdata="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" strokecolor="#5b9bd5 [3204]" strokeweight=".5pt">
+                          <v:stroke joinstyle="miter"/>
+                        </v:line>
+                        <v:line id="Straight Connector 49" o:spid="_x0000_s1059" style="position:absolute;flip:y;visibility:visible;mso-wrap-style:square" from="20307,0" to="20307,6084" o:connectortype="straight" o:gfxdata="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" strokecolor="#5b9bd5 [3204]" strokeweight=".5pt">
+                          <v:stroke joinstyle="miter"/>
+                        </v:line>
+                      </v:group>
+                    </v:group>
+                    <v:line id="Straight Connector 50" o:spid="_x0000_s1060" style="position:absolute;visibility:visible;mso-wrap-style:square" from="46990,25812" to="46990,27285" o:connectortype="straight" o:gfxdata="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" strokecolor="#5b9bd5 [3204]" strokeweight=".5pt">
+                      <v:stroke joinstyle="miter"/>
+                    </v:line>
+                    <v:line id="Straight Connector 51" o:spid="_x0000_s1061" style="position:absolute;visibility:visible;mso-wrap-style:square" from="55340,25781" to="55340,26996" o:connectortype="straight" o:gfxdata="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" strokecolor="#5b9bd5 [3204]" strokeweight=".5pt">
+                      <v:stroke joinstyle="miter"/>
+                    </v:line>
+                    <v:line id="Straight Connector 53" o:spid="_x0000_s1062" style="position:absolute;visibility:visible;mso-wrap-style:square" from="20478,25939" to="20478,27593" o:connectortype="straight" o:gfxdata="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" strokecolor="#5b9bd5 [3204]" strokeweight=".5pt">
+                      <v:stroke joinstyle="miter"/>
+                    </v:line>
+                    <v:line id="Straight Connector 57" o:spid="_x0000_s1063" style="position:absolute;visibility:visible;mso-wrap-style:square" from="5905,25876" to="5905,27133" o:connectortype="straight" o:gfxdata="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" strokecolor="#5b9bd5 [3204]" strokeweight=".5pt">
+                      <v:stroke joinstyle="miter"/>
+                    </v:line>
+                    <v:line id="Straight Connector 58" o:spid="_x0000_s1064" style="position:absolute;visibility:visible;mso-wrap-style:square" from="35306,25781" to="35306,27514" o:connectortype="straight" o:gfxdata="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" strokecolor="#5b9bd5 [3204]" strokeweight=".5pt">
+                      <v:stroke joinstyle="miter"/>
+                    </v:line>
+                  </v:group>
+                </v:group>
+                <v:shapetype id="_x0000_t202" coordsize="21600,21600" o:spt="202" path="m,l,21600r21600,l21600,xe">
+                  <v:stroke joinstyle="miter"/>
+                  <v:path gradientshapeok="t" o:connecttype="rect"/>
+                </v:shapetype>
+                <v:shape id="_x0000_s1065" type="#_x0000_t202" style="position:absolute;left:42573;top:653;width:7307;height:2609;visibility:visible;mso-wrap-style:square;v-text-anchor:top" o:gfxdata="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" filled="f" stroked="f">
+                  <v:textbox>
+                    <w:txbxContent>
+                      <w:p>
+                        <w:pPr>
+                          <w:rPr>
+                            <w:lang w:val="en-US"/>
+                          </w:rPr>
+                        </w:pPr>
+                        <w:r>
+                          <w:rPr>
+                            <w:lang w:val="en-US"/>
+                          </w:rPr>
+                          <w:t>SIM800A</w:t>
+                        </w:r>
+                      </w:p>
+                    </w:txbxContent>
+                  </v:textbox>
+                </v:shape>
+                <v:shape id="_x0000_s1066" type="#_x0000_t202" style="position:absolute;left:42751;top:4868;width:7307;height:2610;visibility:visible;mso-wrap-style:square;v-text-anchor:top" o:gfxdata="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" filled="f" stroked="f">
+                  <v:textbox>
+                    <w:txbxContent>
+                      <w:p>
+                        <w:pPr>
+                          <w:rPr>
+                            <w:lang w:val="en-US"/>
+                          </w:rPr>
+                        </w:pPr>
+                        <w:r>
+                          <w:rPr>
+                            <w:lang w:val="en-US"/>
+                          </w:rPr>
+                          <w:t>DS3231</w:t>
+                        </w:r>
+                      </w:p>
+                    </w:txbxContent>
+                  </v:textbox>
+                </v:shape>
+                <v:shape id="_x0000_s1067" type="#_x0000_t202" style="position:absolute;left:42929;top:8431;width:7307;height:2610;visibility:visible;mso-wrap-style:square;v-text-anchor:top" o:gfxdata="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" filled="f" stroked="f">
+                  <v:textbox>
+                    <w:txbxContent>
+                      <w:p>
+                        <w:pPr>
+                          <w:rPr>
+                            <w:lang w:val="en-US"/>
+                          </w:rPr>
+                        </w:pPr>
+                        <w:r>
+                          <w:rPr>
+                            <w:lang w:val="en-US"/>
+                          </w:rPr>
+                          <w:t>LCD 20x4</w:t>
+                        </w:r>
+                      </w:p>
+                    </w:txbxContent>
+                  </v:textbox>
+                </v:shape>
+                <v:shape id="_x0000_s1068" type="#_x0000_t202" style="position:absolute;left:43107;top:12884;width:7307;height:2610;visibility:visible;mso-wrap-style:square;v-text-anchor:top" o:gfxdata="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" filled="f" stroked="f">
+                  <v:textbox>
+                    <w:txbxContent>
+                      <w:p>
+                        <w:pPr>
+                          <w:rPr>
+                            <w:lang w:val="en-US"/>
+                          </w:rPr>
+                        </w:pPr>
+                        <w:r>
+                          <w:rPr>
+                            <w:lang w:val="en-US"/>
+                          </w:rPr>
+                          <w:t>ESP8266</w:t>
+                        </w:r>
+                      </w:p>
+                    </w:txbxContent>
+                  </v:textbox>
+                </v:shape>
+                <v:shape id="_x0000_s1069" type="#_x0000_t202" style="position:absolute;top:30757;width:7307;height:2609;visibility:visible;mso-wrap-style:square;v-text-anchor:top" o:gfxdata="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" filled="f" stroked="f">
+                  <v:textbox>
+                    <w:txbxContent>
+                      <w:p>
+                        <w:pPr>
+                          <w:rPr>
+                            <w:lang w:val="en-US"/>
+                          </w:rPr>
+                        </w:pPr>
+                        <w:r>
+                          <w:rPr>
+                            <w:lang w:val="en-US"/>
+                          </w:rPr>
+                          <w:t>ADE7753</w:t>
+                        </w:r>
+                      </w:p>
+                    </w:txbxContent>
+                  </v:textbox>
+                </v:shape>
+              </v:group>
+            </w:pict>
+          </mc:Fallback>
+        </mc:AlternateContent>
+      </w:r>
       <w:bookmarkEnd w:id="0"/>
       <w:r>
         <w:rPr>
@@ -13,7 +1932,215 @@
         <mc:AlternateContent>
           <mc:Choice Requires="wps">
             <w:drawing>
-              <wp:anchor distT="0" distB="0" distL="114300" distR="114300" simplePos="0" relativeHeight="251694080" behindDoc="0" locked="0" layoutInCell="1" allowOverlap="1" wp14:anchorId="79B39951" wp14:editId="7A0DAA63">
+              <wp:anchor distT="0" distB="0" distL="114300" distR="114300" simplePos="0" relativeHeight="251739136" behindDoc="0" locked="0" layoutInCell="1" allowOverlap="1" wp14:anchorId="62E69FB6" wp14:editId="448A0293">
+                <wp:simplePos x="0" y="0"/>
+                <wp:positionH relativeFrom="column">
+                  <wp:posOffset>2066306</wp:posOffset>
+                </wp:positionH>
+                <wp:positionV relativeFrom="paragraph">
+                  <wp:posOffset>6662057</wp:posOffset>
+                </wp:positionV>
+                <wp:extent cx="575269" cy="260959"/>
+                <wp:effectExtent l="0" t="0" r="0" b="6350"/>
+                <wp:wrapNone/>
+                <wp:docPr id="193" name="Text Box 2"/>
+                <wp:cNvGraphicFramePr>
+                  <a:graphicFrameLocks xmlns:a="http://schemas.openxmlformats.org/drawingml/2006/main"/>
+                </wp:cNvGraphicFramePr>
+                <a:graphic xmlns:a="http://schemas.openxmlformats.org/drawingml/2006/main">
+                  <a:graphicData uri="http://schemas.microsoft.com/office/word/2010/wordprocessingShape">
+                    <wps:wsp>
+                      <wps:cNvSpPr txBox="1">
+                        <a:spLocks noChangeArrowheads="1"/>
+                      </wps:cNvSpPr>
+                      <wps:spPr bwMode="auto">
+                        <a:xfrm>
+                          <a:off x="0" y="0"/>
+                          <a:ext cx="575269" cy="260959"/>
+                        </a:xfrm>
+                        <a:prstGeom prst="rect">
+                          <a:avLst/>
+                        </a:prstGeom>
+                        <a:noFill/>
+                        <a:ln w="9525">
+                          <a:noFill/>
+                          <a:miter lim="800000"/>
+                          <a:headEnd/>
+                          <a:tailEnd/>
+                        </a:ln>
+                      </wps:spPr>
+                      <wps:txbx>
+                        <w:txbxContent>
+                          <w:p>
+                            <w:pPr>
+                              <w:rPr>
+                                <w:lang w:val="en-US"/>
+                              </w:rPr>
+                            </w:pPr>
+                            <w:r>
+                              <w:rPr>
+                                <w:lang w:val="en-US"/>
+                              </w:rPr>
+                              <w:t>RS485</w:t>
+                            </w:r>
+                          </w:p>
+                        </w:txbxContent>
+                      </wps:txbx>
+                      <wps:bodyPr rot="0" vert="horz" wrap="square" lIns="91440" tIns="45720" rIns="91440" bIns="45720" anchor="t" anchorCtr="0">
+                        <a:noAutofit/>
+                      </wps:bodyPr>
+                    </wps:wsp>
+                  </a:graphicData>
+                </a:graphic>
+                <wp14:sizeRelH relativeFrom="margin">
+                  <wp14:pctWidth>0</wp14:pctWidth>
+                </wp14:sizeRelH>
+              </wp:anchor>
+            </w:drawing>
+          </mc:Choice>
+          <mc:Fallback>
+            <w:pict>
+              <v:shape w14:anchorId="62E69FB6" id="Text Box 2" o:spid="_x0000_s1070" type="#_x0000_t202" style="position:absolute;margin-left:162.7pt;margin-top:524.55pt;width:45.3pt;height:20.55pt;z-index:251739136;visibility:visible;mso-wrap-style:square;mso-width-percent:0;mso-wrap-distance-left:9pt;mso-wrap-distance-top:0;mso-wrap-distance-right:9pt;mso-wrap-distance-bottom:0;mso-position-horizontal:absolute;mso-position-horizontal-relative:text;mso-position-vertical:absolute;mso-position-vertical-relative:text;mso-width-percent:0;mso-width-relative:margin;v-text-anchor:top" o:gfxdata="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" filled="f" stroked="f">
+                <v:textbox>
+                  <w:txbxContent>
+                    <w:p>
+                      <w:pPr>
+                        <w:rPr>
+                          <w:lang w:val="en-US"/>
+                        </w:rPr>
+                      </w:pPr>
+                      <w:r>
+                        <w:rPr>
+                          <w:lang w:val="en-US"/>
+                        </w:rPr>
+                        <w:t>RS485</w:t>
+                      </w:r>
+                    </w:p>
+                  </w:txbxContent>
+                </v:textbox>
+              </v:shape>
+            </w:pict>
+          </mc:Fallback>
+        </mc:AlternateContent>
+      </w:r>
+      <w:r>
+        <w:rPr>
+          <w:noProof/>
+          <w:lang w:eastAsia="en-GB"/>
+        </w:rPr>
+        <mc:AlternateContent>
+          <mc:Choice Requires="wps">
+            <w:drawing>
+              <wp:anchor distT="0" distB="0" distL="114300" distR="114300" simplePos="0" relativeHeight="251705344" behindDoc="0" locked="0" layoutInCell="1" allowOverlap="1" wp14:anchorId="1BB90C5E" wp14:editId="251C42C6">
+                <wp:simplePos x="0" y="0"/>
+                <wp:positionH relativeFrom="column">
+                  <wp:posOffset>1016000</wp:posOffset>
+                </wp:positionH>
+                <wp:positionV relativeFrom="paragraph">
+                  <wp:posOffset>3651250</wp:posOffset>
+                </wp:positionV>
+                <wp:extent cx="1147313" cy="733245"/>
+                <wp:effectExtent l="19050" t="0" r="34290" b="29210"/>
+                <wp:wrapNone/>
+                <wp:docPr id="32" name="Cloud 32"/>
+                <wp:cNvGraphicFramePr/>
+                <a:graphic xmlns:a="http://schemas.openxmlformats.org/drawingml/2006/main">
+                  <a:graphicData uri="http://schemas.microsoft.com/office/word/2010/wordprocessingShape">
+                    <wps:wsp>
+                      <wps:cNvSpPr/>
+                      <wps:spPr>
+                        <a:xfrm>
+                          <a:off x="0" y="0"/>
+                          <a:ext cx="1147313" cy="733245"/>
+                        </a:xfrm>
+                        <a:prstGeom prst="cloud">
+                          <a:avLst/>
+                        </a:prstGeom>
+                      </wps:spPr>
+                      <wps:style>
+                        <a:lnRef idx="2">
+                          <a:schemeClr val="accent1">
+                            <a:shade val="50000"/>
+                          </a:schemeClr>
+                        </a:lnRef>
+                        <a:fillRef idx="1">
+                          <a:schemeClr val="accent1"/>
+                        </a:fillRef>
+                        <a:effectRef idx="0">
+                          <a:schemeClr val="accent1"/>
+                        </a:effectRef>
+                        <a:fontRef idx="minor">
+                          <a:schemeClr val="lt1"/>
+                        </a:fontRef>
+                      </wps:style>
+                      <wps:txbx>
+                        <w:txbxContent>
+                          <w:p>
+                            <w:pPr>
+                              <w:jc w:val="center"/>
+                              <w:rPr>
+                                <w:lang w:val="en-US"/>
+                              </w:rPr>
+                            </w:pPr>
+                            <w:r>
+                              <w:rPr>
+                                <w:lang w:val="en-US"/>
+                              </w:rPr>
+                              <w:t>Internet</w:t>
+                            </w:r>
+                          </w:p>
+                        </w:txbxContent>
+                      </wps:txbx>
+                      <wps:bodyPr rot="0" spcFirstLastPara="0" vertOverflow="overflow" horzOverflow="overflow" vert="horz" wrap="square" lIns="91440" tIns="45720" rIns="91440" bIns="45720" numCol="1" spcCol="0" rtlCol="0" fromWordArt="0" anchor="ctr" anchorCtr="0" forceAA="0" compatLnSpc="1">
+                        <a:prstTxWarp prst="textNoShape">
+                          <a:avLst/>
+                        </a:prstTxWarp>
+                        <a:noAutofit/>
+                      </wps:bodyPr>
+                    </wps:wsp>
+                  </a:graphicData>
+                </a:graphic>
+              </wp:anchor>
+            </w:drawing>
+          </mc:Choice>
+          <mc:Fallback>
+            <w:pict>
+              <v:shape w14:anchorId="1BB90C5E" id="Cloud 32" o:spid="_x0000_s1071" style="position:absolute;margin-left:80pt;margin-top:287.5pt;width:90.35pt;height:57.75pt;z-index:251705344;visibility:visible;mso-wrap-style:square;mso-wrap-distance-left:9pt;mso-wrap-distance-top:0;mso-wrap-distance-right:9pt;mso-wrap-distance-bottom:0;mso-position-horizontal:absolute;mso-position-horizontal-relative:text;mso-position-vertical:absolute;mso-position-vertical-relative:text;v-text-anchor:middle" coordsize="43200,43200" o:spt="100" o:gfxdata="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" adj="-11796480,,5400" path="m3900,14370c3629,11657,4261,8921,5623,6907,7775,3726,11264,3017,14005,5202,15678,909,19914,22,22456,3432,23097,1683,24328,474,25749,200v1564,-302,3126,570,4084,2281c31215,267,33501,-460,35463,690v1495,876,2567,2710,2855,4886c40046,6218,41422,7998,41982,10318v407,1684,349,3513,-164,5142c43079,17694,43520,20590,43016,23322v-670,3632,-2888,6352,-5612,6882c37391,32471,36658,34621,35395,36101v-1919,2249,-4691,2538,-6840,714c27860,39948,25999,42343,23667,43106v-2748,899,-5616,-633,-7187,-3840c12772,42310,7956,40599,5804,35472,3690,35809,1705,34024,1110,31250,679,29243,1060,27077,2113,25551,619,24354,-213,22057,-5,19704,239,16949,1845,14791,3863,14507v12,-46,25,-91,37,-137xem4693,26177nfc3809,26271,2925,25993,2160,25380t4768,9519nfc6573,35092,6200,35220,5820,35280t10658,3810nfc16211,38544,15987,37961,15810,37350m28827,34751nfc28788,35398,28698,36038,28560,36660m34129,22954nfc36133,24282,37398,27058,37380,30090m41798,15354nfc41473,16386,40978,17302,40350,18030m38324,5426nfc38379,5843,38405,6266,38400,6690m29078,3952nfc29267,3369,29516,2826,29820,2340m22141,4720nfc22218,4238,22339,3771,22500,3330m14000,5192nfc14472,5568,14908,6021,15300,6540m4127,15789nfc4024,15325,3948,14851,3900,14370e" fillcolor="#5b9bd5 [3204]" strokecolor="#1f4d78 [1604]" strokeweight="1pt">
+                <v:stroke joinstyle="miter"/>
+                <v:formulas/>
+                <v:path arrowok="t" o:connecttype="custom" o:connectlocs="124637,444309;57366,430781;183995,592350;154569,598817;437626,663485;419885,633951;765592,589838;758501,622240;906404,389604;992744,510726;1110078,260607;1071622,306028;1017815,92097;1019834,113551;772259,67078;791965,39717;588024,80114;597559,56521;371814,88125;406340,111005;109606,267991;103577,243906" o:connectangles="0,0,0,0,0,0,0,0,0,0,0,0,0,0,0,0,0,0,0,0,0,0" textboxrect="0,0,43200,43200"/>
+                <v:textbox>
+                  <w:txbxContent>
+                    <w:p>
+                      <w:pPr>
+                        <w:jc w:val="center"/>
+                        <w:rPr>
+                          <w:lang w:val="en-US"/>
+                        </w:rPr>
+                      </w:pPr>
+                      <w:r>
+                        <w:rPr>
+                          <w:lang w:val="en-US"/>
+                        </w:rPr>
+                        <w:t>Internet</w:t>
+                      </w:r>
+                    </w:p>
+                  </w:txbxContent>
+                </v:textbox>
+              </v:shape>
+            </w:pict>
+          </mc:Fallback>
+        </mc:AlternateContent>
+      </w:r>
+      <w:r>
+        <w:rPr>
+          <w:noProof/>
+          <w:lang w:eastAsia="en-GB"/>
+        </w:rPr>
+        <mc:AlternateContent>
+          <mc:Choice Requires="wps">
+            <w:drawing>
+              <wp:anchor distT="0" distB="0" distL="114300" distR="114300" simplePos="0" relativeHeight="251686912" behindDoc="0" locked="0" layoutInCell="1" allowOverlap="1" wp14:anchorId="79B39951" wp14:editId="7A0DAA63">
                 <wp:simplePos x="0" y="0"/>
                 <wp:positionH relativeFrom="column">
                   <wp:posOffset>-159026</wp:posOffset>
@@ -87,7 +2214,7 @@
           </mc:Choice>
           <mc:Fallback>
             <w:pict>
-              <v:shape w14:anchorId="79B39951" id="Cloud 23" o:spid="_x0000_s1026" style="position:absolute;margin-left:-12.5pt;margin-top:41.95pt;width:90.35pt;height:57.75pt;z-index:251694080;visibility:visible;mso-wrap-style:square;mso-wrap-distance-left:9pt;mso-wrap-distance-top:0;mso-wrap-distance-right:9pt;mso-wrap-distance-bottom:0;mso-position-horizontal:absolute;mso-position-horizontal-relative:text;mso-position-vertical:absolute;mso-position-vertical-relative:text;v-text-anchor:middle" coordsize="43200,43200" o:spt="100" o:gfxdata="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" adj="-11796480,,5400" path="m3900,14370c3629,11657,4261,8921,5623,6907,7775,3726,11264,3017,14005,5202,15678,909,19914,22,22456,3432,23097,1683,24328,474,25749,200v1564,-302,3126,570,4084,2281c31215,267,33501,-460,35463,690v1495,876,2567,2710,2855,4886c40046,6218,41422,7998,41982,10318v407,1684,349,3513,-164,5142c43079,17694,43520,20590,43016,23322v-670,3632,-2888,6352,-5612,6882c37391,32471,36658,34621,35395,36101v-1919,2249,-4691,2538,-6840,714c27860,39948,25999,42343,23667,43106v-2748,899,-5616,-633,-7187,-3840c12772,42310,7956,40599,5804,35472,3690,35809,1705,34024,1110,31250,679,29243,1060,27077,2113,25551,619,24354,-213,22057,-5,19704,239,16949,1845,14791,3863,14507v12,-46,25,-91,37,-137xem4693,26177nfc3809,26271,2925,25993,2160,25380t4768,9519nfc6573,35092,6200,35220,5820,35280t10658,3810nfc16211,38544,15987,37961,15810,37350m28827,34751nfc28788,35398,28698,36038,28560,36660m34129,22954nfc36133,24282,37398,27058,37380,30090m41798,15354nfc41473,16386,40978,17302,40350,18030m38324,5426nfc38379,5843,38405,6266,38400,6690m29078,3952nfc29267,3369,29516,2826,29820,2340m22141,4720nfc22218,4238,22339,3771,22500,3330m14000,5192nfc14472,5568,14908,6021,15300,6540m4127,15789nfc4024,15325,3948,14851,3900,14370e" fillcolor="#5b9bd5 [3204]" strokecolor="#1f4d78 [1604]" strokeweight="1pt">
+              <v:shape w14:anchorId="79B39951" id="Cloud 23" o:spid="_x0000_s1072" style="position:absolute;margin-left:-12.5pt;margin-top:41.95pt;width:90.35pt;height:57.75pt;z-index:251686912;visibility:visible;mso-wrap-style:square;mso-wrap-distance-left:9pt;mso-wrap-distance-top:0;mso-wrap-distance-right:9pt;mso-wrap-distance-bottom:0;mso-position-horizontal:absolute;mso-position-horizontal-relative:text;mso-position-vertical:absolute;mso-position-vertical-relative:text;v-text-anchor:middle" coordsize="43200,43200" o:spt="100" o:gfxdata="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" adj="-11796480,,5400" path="m3900,14370c3629,11657,4261,8921,5623,6907,7775,3726,11264,3017,14005,5202,15678,909,19914,22,22456,3432,23097,1683,24328,474,25749,200v1564,-302,3126,570,4084,2281c31215,267,33501,-460,35463,690v1495,876,2567,2710,2855,4886c40046,6218,41422,7998,41982,10318v407,1684,349,3513,-164,5142c43079,17694,43520,20590,43016,23322v-670,3632,-2888,6352,-5612,6882c37391,32471,36658,34621,35395,36101v-1919,2249,-4691,2538,-6840,714c27860,39948,25999,42343,23667,43106v-2748,899,-5616,-633,-7187,-3840c12772,42310,7956,40599,5804,35472,3690,35809,1705,34024,1110,31250,679,29243,1060,27077,2113,25551,619,24354,-213,22057,-5,19704,239,16949,1845,14791,3863,14507v12,-46,25,-91,37,-137xem4693,26177nfc3809,26271,2925,25993,2160,25380t4768,9519nfc6573,35092,6200,35220,5820,35280t10658,3810nfc16211,38544,15987,37961,15810,37350m28827,34751nfc28788,35398,28698,36038,28560,36660m34129,22954nfc36133,24282,37398,27058,37380,30090m41798,15354nfc41473,16386,40978,17302,40350,18030m38324,5426nfc38379,5843,38405,6266,38400,6690m29078,3952nfc29267,3369,29516,2826,29820,2340m22141,4720nfc22218,4238,22339,3771,22500,3330m14000,5192nfc14472,5568,14908,6021,15300,6540m4127,15789nfc4024,15325,3948,14851,3900,14370e" fillcolor="#5b9bd5 [3204]" strokecolor="#1f4d78 [1604]" strokeweight="1pt">
                 <v:stroke joinstyle="miter"/>
                 <v:formulas/>
                 <v:path arrowok="t" o:connecttype="custom" o:connectlocs="124637,444309;57366,430781;183995,592350;154569,598817;437626,663485;419885,633951;765592,589838;758501,622240;906404,389604;992744,510726;1110078,260607;1071622,306028;1017815,92097;1019834,113551;772259,67078;791965,39717;588024,80114;597559,56521;371814,88125;406340,111005;109606,267991;103577,243906" o:connectangles="0,0,0,0,0,0,0,0,0,0,0,0,0,0,0,0,0,0,0,0,0,0" textboxrect="0,0,43200,43200"/>
@@ -122,7 +2249,7 @@
         <mc:AlternateContent>
           <mc:Choice Requires="wpg">
             <w:drawing>
-              <wp:anchor distT="0" distB="0" distL="114300" distR="114300" simplePos="0" relativeHeight="251692032" behindDoc="0" locked="0" layoutInCell="1" allowOverlap="1">
+              <wp:anchor distT="0" distB="0" distL="114300" distR="114300" simplePos="0" relativeHeight="251684864" behindDoc="0" locked="0" layoutInCell="1" allowOverlap="1">
                 <wp:simplePos x="0" y="0"/>
                 <wp:positionH relativeFrom="column">
                   <wp:posOffset>1271653</wp:posOffset>
@@ -804,12 +2931,8 @@
           </mc:Choice>
           <mc:Fallback>
             <w:pict>
-              <v:group id="Group 22" o:spid="_x0000_s1027" style="position:absolute;margin-left:100.15pt;margin-top:45.8pt;width:324.25pt;height:203.85pt;z-index:251692032" coordsize="41181,25891" o:gfxdata="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">
-                <v:shapetype id="_x0000_t202" coordsize="21600,21600" o:spt="202" path="m,l,21600r21600,l21600,xe">
-                  <v:stroke joinstyle="miter"/>
-                  <v:path gradientshapeok="t" o:connecttype="rect"/>
-                </v:shapetype>
-                <v:shape id="Text Box 2" o:spid="_x0000_s1028" type="#_x0000_t202" style="position:absolute;left:6656;top:8997;width:2553;height:2610;visibility:visible;mso-wrap-style:square;v-text-anchor:top" o:gfxdata="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" filled="f" stroked="f">
+              <v:group id="Group 22" o:spid="_x0000_s1073" style="position:absolute;margin-left:100.15pt;margin-top:45.8pt;width:324.25pt;height:203.85pt;z-index:251684864" coordsize="41181,25891" o:gfxdata="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">
+                <v:shape id="_x0000_s1074" type="#_x0000_t202" style="position:absolute;left:6656;top:8997;width:2553;height:2610;visibility:visible;mso-wrap-style:square;v-text-anchor:top" o:gfxdata="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" filled="f" stroked="f">
                   <v:textbox>
                     <w:txbxContent>
                       <w:p>
@@ -820,9 +2943,9 @@
                     </w:txbxContent>
                   </v:textbox>
                 </v:shape>
-                <v:group id="Group 21" o:spid="_x0000_s1029" style="position:absolute;width:41181;height:25891" coordsize="41181,25891" o:gfxdata="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">
-                  <v:group id="Group 20" o:spid="_x0000_s1030" style="position:absolute;width:41181;height:25891" coordsize="41181,25891" o:gfxdata="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">
-                    <v:rect id="Rectangle 1" o:spid="_x0000_s1031" style="position:absolute;top:219;width:8187;height:5848;visibility:visible;mso-wrap-style:square;v-text-anchor:middle" o:gfxdata="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" fillcolor="#5b9bd5 [3204]" strokecolor="#1f4d78 [1604]" strokeweight="1pt">
+                <v:group id="Group 21" o:spid="_x0000_s1075" style="position:absolute;width:41181;height:25891" coordsize="41181,25891" o:gfxdata="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">
+                  <v:group id="Group 20" o:spid="_x0000_s1076" style="position:absolute;width:41181;height:25891" coordsize="41181,25891" o:gfxdata="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">
+                    <v:rect id="Rectangle 1" o:spid="_x0000_s1077" style="position:absolute;top:219;width:8187;height:5848;visibility:visible;mso-wrap-style:square;v-text-anchor:middle" o:gfxdata="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" fillcolor="#5b9bd5 [3204]" strokecolor="#1f4d78 [1604]" strokeweight="1pt">
                       <v:textbox>
                         <w:txbxContent>
                           <w:p>
@@ -842,7 +2965,7 @@
                         </w:txbxContent>
                       </v:textbox>
                     </v:rect>
-                    <v:rect id="Rectangle 2" o:spid="_x0000_s1032" style="position:absolute;left:17483;top:73;width:8187;height:5848;visibility:visible;mso-wrap-style:square;v-text-anchor:middle" o:gfxdata="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" fillcolor="#5b9bd5 [3204]" strokecolor="#1f4d78 [1604]" strokeweight="1pt">
+                    <v:rect id="Rectangle 2" o:spid="_x0000_s1078" style="position:absolute;left:17483;top:73;width:8187;height:5848;visibility:visible;mso-wrap-style:square;v-text-anchor:middle" o:gfxdata="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" fillcolor="#5b9bd5 [3204]" strokecolor="#1f4d78 [1604]" strokeweight="1pt">
                       <v:textbox>
                         <w:txbxContent>
                           <w:p>
@@ -862,7 +2985,7 @@
                         </w:txbxContent>
                       </v:textbox>
                     </v:rect>
-                    <v:rect id="Rectangle 3" o:spid="_x0000_s1033" style="position:absolute;left:32333;width:8187;height:5847;visibility:visible;mso-wrap-style:square;v-text-anchor:middle" o:gfxdata="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" fillcolor="#5b9bd5 [3204]" strokecolor="#1f4d78 [1604]" strokeweight="1pt">
+                    <v:rect id="Rectangle 3" o:spid="_x0000_s1079" style="position:absolute;left:32333;width:8187;height:5847;visibility:visible;mso-wrap-style:square;v-text-anchor:middle" o:gfxdata="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" fillcolor="#5b9bd5 [3204]" strokecolor="#1f4d78 [1604]" strokeweight="1pt">
                       <v:textbox>
                         <w:txbxContent>
                           <w:p>
@@ -893,9 +3016,9 @@
                       </v:handles>
                       <o:lock v:ext="edit" shapetype="t"/>
                     </v:shapetype>
-                    <v:shape id="Elbow Connector 5" o:spid="_x0000_s1034" type="#_x0000_t34" style="position:absolute;left:1828;top:5852;width:39320;height:8246;visibility:visible;mso-wrap-style:square" o:connectortype="elbow" o:gfxdata="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" adj="-151" strokecolor="#5b9bd5 [3204]" strokeweight=".5pt"/>
-                    <v:shape id="Elbow Connector 6" o:spid="_x0000_s1035" type="#_x0000_t34" style="position:absolute;left:5559;top:6071;width:35622;height:6159;visibility:visible;mso-wrap-style:square" o:connectortype="elbow" o:gfxdata="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" adj="339" strokecolor="#5b9bd5 [3204]" strokeweight=".5pt"/>
-                    <v:rect id="Rectangle 7" o:spid="_x0000_s1036" style="position:absolute;left:17922;top:20043;width:8187;height:5848;visibility:visible;mso-wrap-style:square;v-text-anchor:middle" o:gfxdata="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" fillcolor="#5b9bd5 [3204]" strokecolor="#1f4d78 [1604]" strokeweight="1pt">
+                    <v:shape id="Elbow Connector 5" o:spid="_x0000_s1080" type="#_x0000_t34" style="position:absolute;left:1828;top:5852;width:39320;height:8246;visibility:visible;mso-wrap-style:square" o:connectortype="elbow" o:gfxdata="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" adj="-151" strokecolor="#5b9bd5 [3204]" strokeweight=".5pt"/>
+                    <v:shape id="Elbow Connector 6" o:spid="_x0000_s1081" type="#_x0000_t34" style="position:absolute;left:5559;top:6071;width:35622;height:6159;visibility:visible;mso-wrap-style:square" o:connectortype="elbow" o:gfxdata="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" adj="339" strokecolor="#5b9bd5 [3204]" strokeweight=".5pt"/>
+                    <v:rect id="Rectangle 7" o:spid="_x0000_s1082" style="position:absolute;left:17922;top:20043;width:8187;height:5848;visibility:visible;mso-wrap-style:square;v-text-anchor:middle" o:gfxdata="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" fillcolor="#5b9bd5 [3204]" strokecolor="#1f4d78 [1604]" strokeweight="1pt">
                       <v:textbox>
                         <w:txbxContent>
                           <w:p>
@@ -915,7 +3038,7 @@
                         </w:txbxContent>
                       </v:textbox>
                     </v:rect>
-                    <v:rect id="Rectangle 8" o:spid="_x0000_s1037" style="position:absolute;left:32552;top:19897;width:8187;height:5848;visibility:visible;mso-wrap-style:square;v-text-anchor:middle" o:gfxdata="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" fillcolor="#5b9bd5 [3204]" strokecolor="#1f4d78 [1604]" strokeweight="1pt">
+                    <v:rect id="Rectangle 8" o:spid="_x0000_s1083" style="position:absolute;left:32552;top:19897;width:8187;height:5848;visibility:visible;mso-wrap-style:square;v-text-anchor:middle" o:gfxdata="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" fillcolor="#5b9bd5 [3204]" strokecolor="#1f4d78 [1604]" strokeweight="1pt">
                       <v:textbox>
                         <w:txbxContent>
                           <w:p>
@@ -935,32 +3058,32 @@
                         </w:txbxContent>
                       </v:textbox>
                     </v:rect>
-                    <v:line id="Straight Connector 9" o:spid="_x0000_s1038" style="position:absolute;visibility:visible;mso-wrap-style:square" from="19385,5852" to="19385,12293" o:connectortype="straight" o:gfxdata="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" strokecolor="#5b9bd5 [3204]" strokeweight=".5pt">
+                    <v:line id="Straight Connector 9" o:spid="_x0000_s1084" style="position:absolute;visibility:visible;mso-wrap-style:square" from="19385,5852" to="19385,12293" o:connectortype="straight" o:gfxdata="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" strokecolor="#5b9bd5 [3204]" strokeweight=".5pt">
                       <v:stroke joinstyle="miter"/>
                     </v:line>
-                    <v:line id="Straight Connector 10" o:spid="_x0000_s1039" style="position:absolute;visibility:visible;mso-wrap-style:square" from="23335,5925" to="23335,14081" o:connectortype="straight" o:gfxdata="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" strokecolor="#5b9bd5 [3204]" strokeweight=".5pt">
+                    <v:line id="Straight Connector 10" o:spid="_x0000_s1085" style="position:absolute;visibility:visible;mso-wrap-style:square" from="23335,5925" to="23335,14081" o:connectortype="straight" o:gfxdata="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" strokecolor="#5b9bd5 [3204]" strokeweight=".5pt">
                       <v:stroke joinstyle="miter"/>
                     </v:line>
-                    <v:line id="Straight Connector 11" o:spid="_x0000_s1040" style="position:absolute;flip:y;visibility:visible;mso-wrap-style:square" from="20189,12362" to="20189,20094" o:connectortype="straight" o:gfxdata="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" strokecolor="#5b9bd5 [3204]" strokeweight=".5pt">
+                    <v:line id="Straight Connector 11" o:spid="_x0000_s1086" style="position:absolute;flip:y;visibility:visible;mso-wrap-style:square" from="20189,12362" to="20189,20094" o:connectortype="straight" o:gfxdata="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" strokecolor="#5b9bd5 [3204]" strokeweight=".5pt">
                       <v:stroke joinstyle="miter"/>
                     </v:line>
-                    <v:line id="Straight Connector 12" o:spid="_x0000_s1041" style="position:absolute;flip:y;visibility:visible;mso-wrap-style:square" from="24140,14191" to="24140,20129" o:connectortype="straight" o:gfxdata="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" strokecolor="#5b9bd5 [3204]" strokeweight=".5pt">
+                    <v:line id="Straight Connector 12" o:spid="_x0000_s1087" style="position:absolute;flip:y;visibility:visible;mso-wrap-style:square" from="24140,14191" to="24140,20129" o:connectortype="straight" o:gfxdata="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" strokecolor="#5b9bd5 [3204]" strokeweight=".5pt">
                       <v:stroke joinstyle="miter"/>
                     </v:line>
-                    <v:line id="Straight Connector 13" o:spid="_x0000_s1042" style="position:absolute;visibility:visible;mso-wrap-style:square" from="34527,5852" to="34527,12293" o:connectortype="straight" o:gfxdata="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" strokecolor="#5b9bd5 [3204]" strokeweight=".5pt">
+                    <v:line id="Straight Connector 13" o:spid="_x0000_s1088" style="position:absolute;visibility:visible;mso-wrap-style:square" from="34527,5852" to="34527,12293" o:connectortype="straight" o:gfxdata="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" strokecolor="#5b9bd5 [3204]" strokeweight=".5pt">
                       <v:stroke joinstyle="miter"/>
                     </v:line>
-                    <v:line id="Straight Connector 15" o:spid="_x0000_s1043" style="position:absolute;visibility:visible;mso-wrap-style:square" from="38185,5925" to="38185,14081" o:connectortype="straight" o:gfxdata="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" strokecolor="#5b9bd5 [3204]" strokeweight=".5pt">
+                    <v:line id="Straight Connector 15" o:spid="_x0000_s1089" style="position:absolute;visibility:visible;mso-wrap-style:square" from="38185,5925" to="38185,14081" o:connectortype="straight" o:gfxdata="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" strokecolor="#5b9bd5 [3204]" strokeweight=".5pt">
                       <v:stroke joinstyle="miter"/>
                     </v:line>
-                    <v:line id="Straight Connector 17" o:spid="_x0000_s1044" style="position:absolute;flip:y;visibility:visible;mso-wrap-style:square" from="35332,12216" to="35332,19947" o:connectortype="straight" o:gfxdata="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" strokecolor="#5b9bd5 [3204]" strokeweight=".5pt">
+                    <v:line id="Straight Connector 17" o:spid="_x0000_s1090" style="position:absolute;flip:y;visibility:visible;mso-wrap-style:square" from="35332,12216" to="35332,19947" o:connectortype="straight" o:gfxdata="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" strokecolor="#5b9bd5 [3204]" strokeweight=".5pt">
                       <v:stroke joinstyle="miter"/>
                     </v:line>
-                    <v:line id="Straight Connector 18" o:spid="_x0000_s1045" style="position:absolute;flip:y;visibility:visible;mso-wrap-style:square" from="39282,14118" to="39282,20056" o:connectortype="straight" o:gfxdata="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" strokecolor="#5b9bd5 [3204]" strokeweight=".5pt">
+                    <v:line id="Straight Connector 18" o:spid="_x0000_s1091" style="position:absolute;flip:y;visibility:visible;mso-wrap-style:square" from="39282,14118" to="39282,20056" o:connectortype="straight" o:gfxdata="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" strokecolor="#5b9bd5 [3204]" strokeweight=".5pt">
                       <v:stroke joinstyle="miter"/>
                     </v:line>
                   </v:group>
-                  <v:shape id="Text Box 2" o:spid="_x0000_s1046" type="#_x0000_t202" style="position:absolute;left:6510;top:14410;width:2553;height:2610;visibility:visible;mso-wrap-style:square;v-text-anchor:top" o:gfxdata="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" filled="f" stroked="f">
+                  <v:shape id="_x0000_s1092" type="#_x0000_t202" style="position:absolute;left:6510;top:14410;width:2553;height:2610;visibility:visible;mso-wrap-style:square;v-text-anchor:top" o:gfxdata="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" filled="f" stroked="f">
                     <v:textbox>
                       <w:txbxContent>
                         <w:p>
@@ -1389,7 +3512,7 @@
   <w:style w:type="paragraph" w:default="1" w:styleId="Normal">
     <w:name w:val="Normal"/>
     <w:qFormat/>
-    <w:rsid w:val="00471491"/>
+    <w:rsid w:val="0050136E"/>
   </w:style>
   <w:style w:type="character" w:default="1" w:styleId="DefaultParagraphFont">
     <w:name w:val="Default Paragraph Font"/>
